--- a/Assembly and Settting Up Guide/Building and Setting Up.docx
+++ b/Assembly and Settting Up Guide/Building and Setting Up.docx
@@ -150,136 +150,243 @@
         </w:numPr>
       </w:pPr>
       <w:r>
-        <w:t xml:space="preserve">In this point center, do a hole of </w:t>
-      </w:r>
-      <w:r>
-        <w:t>½"</w:t>
+        <w:t>In this point center, do a hole of ½".</w:t>
+      </w:r>
+    </w:p>
+    <w:p>
+      <w:pPr>
+        <w:pStyle w:val="ListParagraph"/>
+        <w:numPr>
+          <w:ilvl w:val="0"/>
+          <w:numId w:val="4"/>
+        </w:numPr>
+      </w:pPr>
+      <w:r>
+        <w:t>Connect the Raspberry Camera to Raspberry Pi with the flexible cable</w:t>
+      </w:r>
+    </w:p>
+    <w:p/>
+    <w:p>
+      <w:pPr>
+        <w:pStyle w:val="Heading1"/>
+      </w:pPr>
+      <w:r>
+        <w:t xml:space="preserve">Step 1: </w:t>
+      </w:r>
+      <w:r>
+        <w:t>M</w:t>
+      </w:r>
+      <w:r>
+        <w:t>icro SD Card and O.</w:t>
+      </w:r>
+    </w:p>
+    <w:p>
+      <w:r>
+        <w:t xml:space="preserve">The Raspberry Pi should work with any compatible </w:t>
+      </w:r>
+      <w:r>
+        <w:t xml:space="preserve">Micros </w:t>
+      </w:r>
+      <w:r>
+        <w:t>SD card, although there are some guidelines that should be followed:</w:t>
+      </w:r>
+    </w:p>
+    <w:p>
+      <w:pPr>
+        <w:pStyle w:val="Heading2"/>
+      </w:pPr>
+      <w:r>
+        <w:t>SD card size (capacity)</w:t>
+      </w:r>
+      <w:r>
+        <w:t>:</w:t>
+      </w:r>
+    </w:p>
+    <w:p>
+      <w:r>
+        <w:t>For installation of NOOBS or the image installation of Raspbian, the minimum recommended card size is 8GB</w:t>
+      </w:r>
+      <w:r>
+        <w:t xml:space="preserve"> and the </w:t>
+      </w:r>
+      <w:proofErr w:type="spellStart"/>
+      <w:r>
+        <w:t>maximun</w:t>
+      </w:r>
+      <w:proofErr w:type="spellEnd"/>
+      <w:r>
+        <w:t xml:space="preserve"> is 64Gb. In this tutorial we will use a micro SD car of </w:t>
+      </w:r>
+      <w:r>
+        <w:rPr>
+          <w:b/>
+          <w:bCs/>
+        </w:rPr>
+        <w:t>16Gb</w:t>
       </w:r>
       <w:r>
         <w:t>.</w:t>
       </w:r>
-    </w:p>
-    <w:p>
-      <w:pPr>
-        <w:pStyle w:val="ListParagraph"/>
-        <w:numPr>
-          <w:ilvl w:val="0"/>
-          <w:numId w:val="4"/>
-        </w:numPr>
-      </w:pPr>
-      <w:r>
-        <w:t>Connect the Raspberry Camera to Raspberry Pi with the flexible cable</w:t>
-      </w:r>
-      <w:bookmarkStart w:id="0" w:name="_GoBack"/>
-      <w:bookmarkEnd w:id="0"/>
-    </w:p>
-    <w:p/>
-    <w:p>
-      <w:pPr>
-        <w:pStyle w:val="Heading1"/>
-      </w:pPr>
-      <w:r>
-        <w:t xml:space="preserve">Step 1: </w:t>
-      </w:r>
+      <w:r>
+        <w:t xml:space="preserve"> </w:t>
+      </w:r>
+    </w:p>
+    <w:p>
+      <w:pPr>
+        <w:pStyle w:val="Heading2"/>
+      </w:pPr>
+      <w:r>
+        <w:t>SD card class</w:t>
+      </w:r>
+      <w:r>
+        <w:t>:</w:t>
+      </w:r>
+    </w:p>
+    <w:p>
+      <w:r>
+        <w:t xml:space="preserve">The card class determines the sustained write speed for the card; a class 4 card will be able to write at 4MB/s, whereas a class 10 should be able to attain 10 MB/s. </w:t>
+      </w:r>
+      <w:r>
+        <w:t xml:space="preserve">We will use </w:t>
+      </w:r>
+      <w:r>
+        <w:rPr>
+          <w:b/>
+          <w:bCs/>
+        </w:rPr>
+        <w:t>a class 10</w:t>
+      </w:r>
+      <w:r>
+        <w:t xml:space="preserve"> because is easier find it in the market.</w:t>
+      </w:r>
+    </w:p>
+    <w:p>
+      <w:pPr>
+        <w:pStyle w:val="Heading2"/>
+      </w:pPr>
+      <w:r>
+        <w:t>Troubleshooting</w:t>
+      </w:r>
+      <w:r>
+        <w:t>:</w:t>
+      </w:r>
+    </w:p>
+    <w:p>
+      <w:r>
+        <w:t xml:space="preserve">If you are having trouble with corruption of your </w:t>
+      </w:r>
+      <w:r>
+        <w:t xml:space="preserve">Micro </w:t>
+      </w:r>
+      <w:r>
+        <w:t>SD cards, make sure you follow these steps:</w:t>
+      </w:r>
+    </w:p>
+    <w:p>
+      <w:pPr>
+        <w:pStyle w:val="ListParagraph"/>
+        <w:numPr>
+          <w:ilvl w:val="0"/>
+          <w:numId w:val="1"/>
+        </w:numPr>
+      </w:pPr>
+      <w:r>
+        <w:t>Make sure you are using a genuine SD card.</w:t>
+      </w:r>
+      <w:r>
+        <w:t xml:space="preserve"> </w:t>
+      </w:r>
+    </w:p>
+    <w:p>
+      <w:pPr>
+        <w:pStyle w:val="ListParagraph"/>
+        <w:numPr>
+          <w:ilvl w:val="0"/>
+          <w:numId w:val="1"/>
+        </w:numPr>
+      </w:pPr>
       <w:r>
         <w:t>M</w:t>
       </w:r>
       <w:r>
-        <w:t>icro SD Card and O.</w:t>
-      </w:r>
-    </w:p>
-    <w:p>
-      <w:r>
-        <w:t xml:space="preserve">The Raspberry Pi should work with any compatible </w:t>
-      </w:r>
-      <w:r>
-        <w:t xml:space="preserve">Micros </w:t>
-      </w:r>
-      <w:r>
-        <w:t>SD card, although there are some guidelines that should be followed:</w:t>
-      </w:r>
-    </w:p>
-    <w:p>
-      <w:pPr>
-        <w:pStyle w:val="Heading2"/>
-      </w:pPr>
-      <w:r>
-        <w:t>SD card size (capacity)</w:t>
-      </w:r>
-      <w:r>
-        <w:t>:</w:t>
-      </w:r>
-    </w:p>
-    <w:p>
-      <w:r>
-        <w:t>For installation of NOOBS or the image installation of Raspbian, the minimum recommended card size is 8GB</w:t>
-      </w:r>
-      <w:r>
-        <w:t xml:space="preserve"> and the maximun is 64Gb. In this tutorial we will use a micro SD car of </w:t>
-      </w:r>
-      <w:r>
-        <w:rPr>
-          <w:b/>
-          <w:bCs/>
-        </w:rPr>
-        <w:t>16Gb</w:t>
-      </w:r>
-      <w:r>
-        <w:t>.</w:t>
+        <w:t>ake sure you are using a good quality power supply. You can check your power supply by measuring the voltage between TP1 and TP2 on the Raspberry Pi; if this drops below 4.75V when doing complex tasks then it is most likely unsuitable.</w:t>
+      </w:r>
+    </w:p>
+    <w:p>
+      <w:pPr>
+        <w:pStyle w:val="ListParagraph"/>
+        <w:numPr>
+          <w:ilvl w:val="0"/>
+          <w:numId w:val="1"/>
+        </w:numPr>
+      </w:pPr>
+      <w:r>
+        <w:t xml:space="preserve">Make sure you are using a good quality USB cable for the power supply. When using a lower quality power supply, the TP1-&gt;TP2 voltage can drop below 4.75V. </w:t>
+      </w:r>
+    </w:p>
+    <w:p>
+      <w:pPr>
+        <w:pStyle w:val="ListParagraph"/>
+        <w:numPr>
+          <w:ilvl w:val="0"/>
+          <w:numId w:val="1"/>
+        </w:numPr>
+      </w:pPr>
+      <w:r>
+        <w:t xml:space="preserve">Make sure you are shutting your Raspberry Pi down properly before powering it off. Type </w:t>
+      </w:r>
+      <w:proofErr w:type="spellStart"/>
+      <w:r>
+        <w:rPr>
+          <w:b/>
+          <w:bCs/>
+        </w:rPr>
+        <w:t>sudo</w:t>
+      </w:r>
+      <w:proofErr w:type="spellEnd"/>
+      <w:r>
+        <w:rPr>
+          <w:b/>
+          <w:bCs/>
+        </w:rPr>
+        <w:t xml:space="preserve"> halt</w:t>
+      </w:r>
+      <w:r>
+        <w:t xml:space="preserve"> and wait for the Pi to signal it is ready to be powered off by flashing the activity LED.</w:t>
+      </w:r>
+    </w:p>
+    <w:p>
+      <w:r>
+        <w:t>If you have an older Micro SD card</w:t>
+      </w:r>
+      <w:r>
+        <w:t xml:space="preserve">, you can </w:t>
+      </w:r>
+      <w:proofErr w:type="gramStart"/>
+      <w:r>
+        <w:t>reused</w:t>
+      </w:r>
+      <w:proofErr w:type="gramEnd"/>
+      <w:r>
+        <w:t xml:space="preserve"> if you flow these steps:</w:t>
+      </w:r>
+    </w:p>
+    <w:p>
+      <w:pPr>
+        <w:pStyle w:val="ListParagraph"/>
+        <w:numPr>
+          <w:ilvl w:val="0"/>
+          <w:numId w:val="1"/>
+        </w:numPr>
+      </w:pPr>
+      <w:r>
+        <w:t>Insert micro SD in an adapter and then insert them in your computer</w:t>
       </w:r>
       <w:r>
         <w:t xml:space="preserve"> </w:t>
       </w:r>
-    </w:p>
-    <w:p>
-      <w:pPr>
-        <w:pStyle w:val="Heading2"/>
-      </w:pPr>
-      <w:r>
-        <w:t>SD card class</w:t>
-      </w:r>
-      <w:r>
-        <w:t>:</w:t>
-      </w:r>
-    </w:p>
-    <w:p>
-      <w:r>
-        <w:t xml:space="preserve">The card class determines the sustained write speed for the card; a class 4 card will be able to write at 4MB/s, whereas a class 10 should be able to attain 10 MB/s. </w:t>
-      </w:r>
-      <w:r>
-        <w:t xml:space="preserve">We will use </w:t>
-      </w:r>
-      <w:r>
-        <w:rPr>
-          <w:b/>
-          <w:bCs/>
-        </w:rPr>
-        <w:t>a class 10</w:t>
-      </w:r>
-      <w:r>
-        <w:t xml:space="preserve"> because is easier find it in the market.</w:t>
-      </w:r>
-    </w:p>
-    <w:p>
-      <w:pPr>
-        <w:pStyle w:val="Heading2"/>
-      </w:pPr>
-      <w:r>
-        <w:t>Troubleshooting</w:t>
-      </w:r>
-      <w:r>
-        <w:t>:</w:t>
-      </w:r>
-    </w:p>
-    <w:p>
-      <w:r>
-        <w:t xml:space="preserve">If you are having trouble with corruption of your </w:t>
-      </w:r>
-      <w:r>
-        <w:t xml:space="preserve">Micro </w:t>
-      </w:r>
-      <w:r>
-        <w:t>SD cards, make sure you follow these steps:</w:t>
+      <w:r>
+        <w:t>(Windows)</w:t>
       </w:r>
     </w:p>
     <w:p>
@@ -291,11 +398,27 @@
         </w:numPr>
       </w:pPr>
       <w:r>
-        <w:t>Make sure you are using a genuine SD card.</w:t>
-      </w:r>
-      <w:r>
+        <w:t xml:space="preserve">Open a command browser. Type </w:t>
+      </w:r>
+      <w:proofErr w:type="spellStart"/>
+      <w:r>
+        <w:rPr>
+          <w:b/>
+          <w:bCs/>
+        </w:rPr>
+        <w:t>cmd</w:t>
+      </w:r>
+      <w:proofErr w:type="spellEnd"/>
+      <w:r>
+        <w:rPr>
+          <w:b/>
+          <w:bCs/>
+        </w:rPr>
         <w:t xml:space="preserve"> </w:t>
       </w:r>
+      <w:r>
+        <w:t>in start text box.</w:t>
+      </w:r>
     </w:p>
     <w:p>
       <w:pPr>
@@ -306,105 +429,9 @@
         </w:numPr>
       </w:pPr>
       <w:r>
-        <w:t>M</w:t>
-      </w:r>
-      <w:r>
-        <w:t>ake sure you are using a good quality power supply. You can check your power supply by measuring the voltage between TP1 and TP2 on the Raspberry Pi; if this drops below 4.75V when doing complex tasks then it is most likely unsuitable.</w:t>
-      </w:r>
-    </w:p>
-    <w:p>
-      <w:pPr>
-        <w:pStyle w:val="ListParagraph"/>
-        <w:numPr>
-          <w:ilvl w:val="0"/>
-          <w:numId w:val="1"/>
-        </w:numPr>
-      </w:pPr>
-      <w:r>
-        <w:t xml:space="preserve">Make sure you are using a good quality USB cable for the power supply. When using a lower quality power supply, the TP1-&gt;TP2 voltage can drop below 4.75V. </w:t>
-      </w:r>
-    </w:p>
-    <w:p>
-      <w:pPr>
-        <w:pStyle w:val="ListParagraph"/>
-        <w:numPr>
-          <w:ilvl w:val="0"/>
-          <w:numId w:val="1"/>
-        </w:numPr>
-      </w:pPr>
-      <w:r>
-        <w:t xml:space="preserve">Make sure you are shutting your Raspberry Pi down properly before powering it off. Type </w:t>
-      </w:r>
-      <w:r>
-        <w:rPr>
-          <w:b/>
-          <w:bCs/>
-        </w:rPr>
-        <w:t>sudo halt</w:t>
-      </w:r>
-      <w:r>
-        <w:t xml:space="preserve"> and wait for the Pi to signal it is ready to be powered off by flashing the activity LED.</w:t>
-      </w:r>
-    </w:p>
-    <w:p>
-      <w:r>
-        <w:t>If you have an older Micro SD card</w:t>
-      </w:r>
-      <w:r>
-        <w:t>, you can reused if you flow these steps:</w:t>
-      </w:r>
-    </w:p>
-    <w:p>
-      <w:pPr>
-        <w:pStyle w:val="ListParagraph"/>
-        <w:numPr>
-          <w:ilvl w:val="0"/>
-          <w:numId w:val="1"/>
-        </w:numPr>
-      </w:pPr>
-      <w:r>
-        <w:t>Insert micro SD in an adapter and then insert them in your computer</w:t>
-      </w:r>
-      <w:r>
-        <w:t xml:space="preserve"> </w:t>
-      </w:r>
-      <w:r>
-        <w:t>(Windows)</w:t>
-      </w:r>
-    </w:p>
-    <w:p>
-      <w:pPr>
-        <w:pStyle w:val="ListParagraph"/>
-        <w:numPr>
-          <w:ilvl w:val="0"/>
-          <w:numId w:val="1"/>
-        </w:numPr>
-      </w:pPr>
-      <w:r>
-        <w:t xml:space="preserve">Open a command browser. Type </w:t>
-      </w:r>
-      <w:r>
-        <w:rPr>
-          <w:b/>
-          <w:bCs/>
-        </w:rPr>
-        <w:t xml:space="preserve">cmd </w:t>
-      </w:r>
-      <w:r>
-        <w:t>in start text box.</w:t>
-      </w:r>
-    </w:p>
-    <w:p>
-      <w:pPr>
-        <w:pStyle w:val="ListParagraph"/>
-        <w:numPr>
-          <w:ilvl w:val="0"/>
-          <w:numId w:val="1"/>
-        </w:numPr>
-      </w:pPr>
-      <w:r>
         <w:t xml:space="preserve">In this window, type </w:t>
       </w:r>
+      <w:proofErr w:type="spellStart"/>
       <w:r>
         <w:rPr>
           <w:b/>
@@ -412,6 +439,7 @@
         </w:rPr>
         <w:t>diskpart</w:t>
       </w:r>
+      <w:proofErr w:type="spellEnd"/>
       <w:r>
         <w:t>. New window will be opened.</w:t>
       </w:r>
@@ -680,13 +708,7 @@
       </w:r>
       <w:hyperlink r:id="rId5" w:history="1">
         <w:r>
-          <w:t>https://www.raspberrypi.org/downloads</w:t>
-        </w:r>
-        <w:r>
-          <w:t>/</w:t>
-        </w:r>
-        <w:r>
-          <w:t>raspbian</w:t>
+          <w:t>https://www.raspberrypi.org/downloads/raspbian</w:t>
         </w:r>
       </w:hyperlink>
       <w:r>
@@ -773,7 +795,15 @@
         <w:t>“pi”</w:t>
       </w:r>
       <w:r>
-        <w:t xml:space="preserve"> and the password is </w:t>
+        <w:t xml:space="preserve"> and the password </w:t>
+      </w:r>
+      <w:proofErr w:type="gramStart"/>
+      <w:r>
+        <w:t>is</w:t>
+      </w:r>
+      <w:proofErr w:type="gramEnd"/>
+      <w:r>
+        <w:t xml:space="preserve"> </w:t>
       </w:r>
       <w:r>
         <w:rPr>
@@ -842,12 +872,21 @@
       <w:r>
         <w:t xml:space="preserve"> the system typing “</w:t>
       </w:r>
-      <w:r>
-        <w:rPr>
-          <w:b/>
-          <w:bCs/>
-        </w:rPr>
-        <w:t>sudo reboot</w:t>
+      <w:proofErr w:type="spellStart"/>
+      <w:r>
+        <w:rPr>
+          <w:b/>
+          <w:bCs/>
+        </w:rPr>
+        <w:t>sudo</w:t>
+      </w:r>
+      <w:proofErr w:type="spellEnd"/>
+      <w:r>
+        <w:rPr>
+          <w:b/>
+          <w:bCs/>
+        </w:rPr>
+        <w:t xml:space="preserve"> reboot</w:t>
       </w:r>
       <w:r>
         <w:t>” in terminal.</w:t>
@@ -908,7 +947,15 @@
         </w:numPr>
       </w:pPr>
       <w:r>
-        <w:t>The system can not be update or upgrade.</w:t>
+        <w:t xml:space="preserve">The system </w:t>
+      </w:r>
+      <w:proofErr w:type="spellStart"/>
+      <w:r>
+        <w:t>can not</w:t>
+      </w:r>
+      <w:proofErr w:type="spellEnd"/>
+      <w:r>
+        <w:t xml:space="preserve"> be update or upgrade.</w:t>
       </w:r>
     </w:p>
     <w:p>
@@ -975,12 +1022,37 @@
       <w:r>
         <w:t>Type ‘</w:t>
       </w:r>
-      <w:r>
-        <w:rPr>
-          <w:b/>
-          <w:bCs/>
-        </w:rPr>
-        <w:t>sudo raspi-config’</w:t>
+      <w:proofErr w:type="spellStart"/>
+      <w:r>
+        <w:rPr>
+          <w:b/>
+          <w:bCs/>
+        </w:rPr>
+        <w:t>sudo</w:t>
+      </w:r>
+      <w:proofErr w:type="spellEnd"/>
+      <w:r>
+        <w:rPr>
+          <w:b/>
+          <w:bCs/>
+        </w:rPr>
+        <w:t xml:space="preserve"> </w:t>
+      </w:r>
+      <w:proofErr w:type="spellStart"/>
+      <w:r>
+        <w:rPr>
+          <w:b/>
+          <w:bCs/>
+        </w:rPr>
+        <w:t>raspi</w:t>
+      </w:r>
+      <w:proofErr w:type="spellEnd"/>
+      <w:r>
+        <w:rPr>
+          <w:b/>
+          <w:bCs/>
+        </w:rPr>
+        <w:t>-config’</w:t>
       </w:r>
       <w:r>
         <w:t xml:space="preserve"> and hit ‘</w:t>
@@ -1037,8 +1109,17 @@
           <w:b/>
           <w:bCs/>
         </w:rPr>
-        <w:t>Change TimeZone</w:t>
-      </w:r>
+        <w:t xml:space="preserve">Change </w:t>
+      </w:r>
+      <w:proofErr w:type="spellStart"/>
+      <w:r>
+        <w:rPr>
+          <w:b/>
+          <w:bCs/>
+        </w:rPr>
+        <w:t>TimeZone</w:t>
+      </w:r>
+      <w:proofErr w:type="spellEnd"/>
       <w:r>
         <w:t>”, and choose “</w:t>
       </w:r>
@@ -1192,12 +1273,21 @@
       <w:r>
         <w:t>Reboot the raspberry. Typing “</w:t>
       </w:r>
-      <w:r>
-        <w:rPr>
-          <w:b/>
-          <w:bCs/>
-        </w:rPr>
-        <w:t>sudo reboot</w:t>
+      <w:proofErr w:type="spellStart"/>
+      <w:r>
+        <w:rPr>
+          <w:b/>
+          <w:bCs/>
+        </w:rPr>
+        <w:t>sudo</w:t>
+      </w:r>
+      <w:proofErr w:type="spellEnd"/>
+      <w:r>
+        <w:rPr>
+          <w:b/>
+          <w:bCs/>
+        </w:rPr>
+        <w:t xml:space="preserve"> reboot</w:t>
       </w:r>
       <w:r>
         <w:t>” or accept to reboot when you exit of the menu.</w:t>
@@ -1281,7 +1371,21 @@
         <w:rPr>
           <w:i/>
         </w:rPr>
-        <w:t>“inet”</w:t>
+        <w:t>“</w:t>
+      </w:r>
+      <w:proofErr w:type="spellStart"/>
+      <w:r>
+        <w:rPr>
+          <w:i/>
+        </w:rPr>
+        <w:t>inet</w:t>
+      </w:r>
+      <w:proofErr w:type="spellEnd"/>
+      <w:r>
+        <w:rPr>
+          <w:i/>
+        </w:rPr>
+        <w:t>”</w:t>
       </w:r>
       <w:r>
         <w:t xml:space="preserve"> in the </w:t>
@@ -1335,12 +1439,14 @@
         </w:rPr>
         <w:t>“</w:t>
       </w:r>
+      <w:proofErr w:type="spellStart"/>
       <w:r>
         <w:rPr>
           <w:b/>
         </w:rPr>
         <w:t>cmd</w:t>
       </w:r>
+      <w:proofErr w:type="spellEnd"/>
       <w:r>
         <w:rPr>
           <w:bCs/>
@@ -1409,6 +1515,7 @@
       <w:r>
         <w:t>Open command window, typing “</w:t>
       </w:r>
+      <w:proofErr w:type="spellStart"/>
       <w:r>
         <w:rPr>
           <w:b/>
@@ -1416,6 +1523,7 @@
         </w:rPr>
         <w:t>cmd</w:t>
       </w:r>
+      <w:proofErr w:type="spellEnd"/>
       <w:r>
         <w:t xml:space="preserve">” in the star text box of Windows. </w:t>
       </w:r>
@@ -1431,9 +1539,11 @@
       <w:r>
         <w:t>Type “</w:t>
       </w:r>
+      <w:proofErr w:type="spellStart"/>
       <w:r>
         <w:t>ssh</w:t>
       </w:r>
+      <w:proofErr w:type="spellEnd"/>
       <w:r>
         <w:t xml:space="preserve"> </w:t>
       </w:r>
@@ -1503,7 +1613,15 @@
         </w:numPr>
       </w:pPr>
       <w:r>
-        <w:t xml:space="preserve">Immediately you can see in green and blue colors “pi@raspberry: $” </w:t>
+        <w:t>Immediately you can see in green and blue colors “</w:t>
+      </w:r>
+      <w:proofErr w:type="spellStart"/>
+      <w:r>
+        <w:t>pi@raspberry</w:t>
+      </w:r>
+      <w:proofErr w:type="spellEnd"/>
+      <w:r>
+        <w:t xml:space="preserve">: $” </w:t>
       </w:r>
     </w:p>
     <w:p>
@@ -1515,7 +1633,15 @@
         </w:numPr>
       </w:pPr>
       <w:r>
-        <w:t>To test the camera, type “raspistill -o test.jpg”. Verify that the system saves in a “pi” folder the image “test.jpg”.</w:t>
+        <w:t>To test the camera, type “</w:t>
+      </w:r>
+      <w:proofErr w:type="spellStart"/>
+      <w:r>
+        <w:t>raspistill</w:t>
+      </w:r>
+      <w:proofErr w:type="spellEnd"/>
+      <w:r>
+        <w:t xml:space="preserve"> -o test.jpg”. Verify that the system saves in a “pi” folder the image “test.jpg”.</w:t>
       </w:r>
     </w:p>
     <w:p>
@@ -1587,7 +1713,23 @@
         <w:pStyle w:val="Heading3"/>
       </w:pPr>
       <w:r>
-        <w:t xml:space="preserve">Modify OS file (/etc/rc.local/) to run </w:t>
+        <w:t>Modify OS file (/</w:t>
+      </w:r>
+      <w:proofErr w:type="spellStart"/>
+      <w:r>
+        <w:t>etc</w:t>
+      </w:r>
+      <w:proofErr w:type="spellEnd"/>
+      <w:r>
+        <w:t>/</w:t>
+      </w:r>
+      <w:proofErr w:type="spellStart"/>
+      <w:r>
+        <w:t>rc.local</w:t>
+      </w:r>
+      <w:proofErr w:type="spellEnd"/>
+      <w:r>
+        <w:t xml:space="preserve">/) to run </w:t>
       </w:r>
       <w:r>
         <w:t>continuously the</w:t>
@@ -1611,12 +1753,53 @@
       <w:r>
         <w:t>Type in the terminal’s raspberry “</w:t>
       </w:r>
-      <w:r>
-        <w:rPr>
-          <w:b/>
-          <w:bCs/>
-        </w:rPr>
-        <w:t>sudo nano /etc/rc.local”</w:t>
+      <w:proofErr w:type="spellStart"/>
+      <w:r>
+        <w:rPr>
+          <w:b/>
+          <w:bCs/>
+        </w:rPr>
+        <w:t>sudo</w:t>
+      </w:r>
+      <w:proofErr w:type="spellEnd"/>
+      <w:r>
+        <w:rPr>
+          <w:b/>
+          <w:bCs/>
+        </w:rPr>
+        <w:t xml:space="preserve"> nano /</w:t>
+      </w:r>
+      <w:proofErr w:type="spellStart"/>
+      <w:r>
+        <w:rPr>
+          <w:b/>
+          <w:bCs/>
+        </w:rPr>
+        <w:t>etc</w:t>
+      </w:r>
+      <w:proofErr w:type="spellEnd"/>
+      <w:r>
+        <w:rPr>
+          <w:b/>
+          <w:bCs/>
+        </w:rPr>
+        <w:t>/</w:t>
+      </w:r>
+      <w:proofErr w:type="spellStart"/>
+      <w:r>
+        <w:rPr>
+          <w:b/>
+          <w:bCs/>
+        </w:rPr>
+        <w:t>rc.local</w:t>
+      </w:r>
+      <w:proofErr w:type="spellEnd"/>
+      <w:r>
+        <w:rPr>
+          <w:b/>
+          <w:bCs/>
+        </w:rPr>
+        <w:t>”</w:t>
       </w:r>
       <w:r>
         <w:t>.</w:t>
@@ -1633,12 +1816,21 @@
       <w:r>
         <w:t>In this file, type before last line (exit 0) “</w:t>
       </w:r>
-      <w:r>
-        <w:rPr>
-          <w:b/>
-          <w:bCs/>
-        </w:rPr>
-        <w:t>sudo python /home/pi/takeImage.py &amp;</w:t>
+      <w:proofErr w:type="spellStart"/>
+      <w:r>
+        <w:rPr>
+          <w:b/>
+          <w:bCs/>
+        </w:rPr>
+        <w:t>sudo</w:t>
+      </w:r>
+      <w:proofErr w:type="spellEnd"/>
+      <w:r>
+        <w:rPr>
+          <w:b/>
+          <w:bCs/>
+        </w:rPr>
+        <w:t xml:space="preserve"> python /home/pi/takeImage.py &amp;</w:t>
       </w:r>
       <w:r>
         <w:t>”, this command line does the system runs continuously the file takeImage.py.</w:t>
@@ -1653,7 +1845,15 @@
         </w:numPr>
       </w:pPr>
       <w:r>
-        <w:t xml:space="preserve">Type in terminal “sudo reboot” </w:t>
+        <w:t>Type in terminal “</w:t>
+      </w:r>
+      <w:proofErr w:type="spellStart"/>
+      <w:r>
+        <w:t>sudo</w:t>
+      </w:r>
+      <w:proofErr w:type="spellEnd"/>
+      <w:r>
+        <w:t xml:space="preserve"> reboot” </w:t>
       </w:r>
     </w:p>
     <w:p>
@@ -1665,7 +1865,15 @@
         </w:numPr>
       </w:pPr>
       <w:r>
-        <w:t>Test the camera working, It should be turned at least by 30 minutes.</w:t>
+        <w:t xml:space="preserve">Test the camera working, </w:t>
+      </w:r>
+      <w:proofErr w:type="gramStart"/>
+      <w:r>
+        <w:t>It</w:t>
+      </w:r>
+      <w:proofErr w:type="gramEnd"/>
+      <w:r>
+        <w:t xml:space="preserve"> should be turned at least by 30 minutes.</w:t>
       </w:r>
     </w:p>
     <w:p>
@@ -1690,7 +1898,15 @@
     </w:p>
     <w:p>
       <w:r>
-        <w:t>Sequence of commands for setting up tranfer of images from pi to laptop</w:t>
+        <w:t xml:space="preserve">Sequence of commands for setting up </w:t>
+      </w:r>
+      <w:proofErr w:type="spellStart"/>
+      <w:r>
+        <w:t>tranfer</w:t>
+      </w:r>
+      <w:proofErr w:type="spellEnd"/>
+      <w:r>
+        <w:t xml:space="preserve"> of images from pi to laptop</w:t>
       </w:r>
     </w:p>
     <w:p>
@@ -1729,7 +1945,15 @@
     <w:p>
       <w:r>
         <w:tab/>
-        <w:t xml:space="preserve">[If there is a IP address mentioned then it shows that pi is connected to the </w:t>
+        <w:t xml:space="preserve">[If there is </w:t>
+      </w:r>
+      <w:proofErr w:type="gramStart"/>
+      <w:r>
+        <w:t>a</w:t>
+      </w:r>
+      <w:proofErr w:type="gramEnd"/>
+      <w:r>
+        <w:t xml:space="preserve"> IP address mentioned then it shows that pi is connected to the </w:t>
       </w:r>
       <w:r>
         <w:t>Wi-Fi</w:t>
@@ -1740,7 +1964,23 @@
     </w:p>
     <w:p>
       <w:r>
-        <w:t>4. Run: "sudo iwlist wlan0 scan"</w:t>
+        <w:t>4. Run: "</w:t>
+      </w:r>
+      <w:proofErr w:type="spellStart"/>
+      <w:r>
+        <w:t>sudo</w:t>
+      </w:r>
+      <w:proofErr w:type="spellEnd"/>
+      <w:r>
+        <w:t xml:space="preserve"> </w:t>
+      </w:r>
+      <w:proofErr w:type="spellStart"/>
+      <w:r>
+        <w:t>iwlist</w:t>
+      </w:r>
+      <w:proofErr w:type="spellEnd"/>
+      <w:r>
+        <w:t xml:space="preserve"> wlan0 scan"</w:t>
       </w:r>
     </w:p>
     <w:p>
@@ -1769,7 +2009,39 @@
         <w:t>Wi-Fi</w:t>
       </w:r>
       <w:r>
-        <w:t xml:space="preserve"> configuration file using: "sudo nano /etc/wpa_supplicant/wpa_supplicant.conf"</w:t>
+        <w:t xml:space="preserve"> configuration file using: "</w:t>
+      </w:r>
+      <w:proofErr w:type="spellStart"/>
+      <w:r>
+        <w:t>sudo</w:t>
+      </w:r>
+      <w:proofErr w:type="spellEnd"/>
+      <w:r>
+        <w:t xml:space="preserve"> nano /</w:t>
+      </w:r>
+      <w:proofErr w:type="spellStart"/>
+      <w:r>
+        <w:t>etc</w:t>
+      </w:r>
+      <w:proofErr w:type="spellEnd"/>
+      <w:r>
+        <w:t>/</w:t>
+      </w:r>
+      <w:proofErr w:type="spellStart"/>
+      <w:r>
+        <w:t>wpa_supplicant</w:t>
+      </w:r>
+      <w:proofErr w:type="spellEnd"/>
+      <w:r>
+        <w:t>/</w:t>
+      </w:r>
+      <w:proofErr w:type="spellStart"/>
+      <w:r>
+        <w:t>wpa_supplicant.conf</w:t>
+      </w:r>
+      <w:proofErr w:type="spellEnd"/>
+      <w:r>
+        <w:t>"</w:t>
       </w:r>
     </w:p>
     <w:p>
@@ -1787,27 +2059,17 @@
       </w:r>
       <w:r>
         <w:tab/>
-        <w:t>network={</w:t>
-      </w:r>
+        <w:t>network</w:t>
+      </w:r>
+      <w:proofErr w:type="gramStart"/>
+      <w:r>
+        <w:t>={</w:t>
+      </w:r>
+      <w:proofErr w:type="gramEnd"/>
     </w:p>
     <w:p>
       <w:pPr>
         <w:spacing w:line="240" w:lineRule="auto"/>
-      </w:pPr>
-      <w:r>
-        <w:tab/>
-      </w:r>
-      <w:r>
-        <w:tab/>
-        <w:t xml:space="preserve">    ssid="4112C-Wireless"</w:t>
-      </w:r>
-    </w:p>
-    <w:p>
-      <w:pPr>
-        <w:spacing w:line="240" w:lineRule="auto"/>
-        <w:rPr>
-          <w:lang w:val="es-CO"/>
-        </w:rPr>
       </w:pPr>
       <w:r>
         <w:tab/>
@@ -1816,32 +2078,33 @@
         <w:tab/>
         <w:t xml:space="preserve">    </w:t>
       </w:r>
-      <w:r>
-        <w:rPr>
-          <w:lang w:val="es-CO"/>
-        </w:rPr>
-        <w:t>scan_ssid=1</w:t>
+      <w:proofErr w:type="spellStart"/>
+      <w:r>
+        <w:t>ssid</w:t>
+      </w:r>
+      <w:proofErr w:type="spellEnd"/>
+      <w:r>
+        <w:t>="4112C-Wireless"</w:t>
       </w:r>
     </w:p>
     <w:p>
       <w:pPr>
         <w:spacing w:line="240" w:lineRule="auto"/>
-        <w:rPr>
-          <w:lang w:val="es-CO"/>
-        </w:rPr>
-      </w:pPr>
-      <w:r>
-        <w:rPr>
-          <w:lang w:val="es-CO"/>
-        </w:rPr>
+      </w:pPr>
+      <w:r>
         <w:tab/>
       </w:r>
       <w:r>
-        <w:rPr>
-          <w:lang w:val="es-CO"/>
-        </w:rPr>
         <w:tab/>
-        <w:t xml:space="preserve">    psk="U$DA2016!"</w:t>
+        <w:t xml:space="preserve">    </w:t>
+      </w:r>
+      <w:proofErr w:type="spellStart"/>
+      <w:r>
+        <w:t>scan_ssid</w:t>
+      </w:r>
+      <w:proofErr w:type="spellEnd"/>
+      <w:r>
+        <w:t>=1</w:t>
       </w:r>
     </w:p>
     <w:p>
@@ -1849,31 +2112,62 @@
         <w:spacing w:line="240" w:lineRule="auto"/>
       </w:pPr>
       <w:r>
-        <w:rPr>
-          <w:lang w:val="es-CO"/>
-        </w:rPr>
         <w:tab/>
       </w:r>
       <w:r>
-        <w:rPr>
-          <w:lang w:val="es-CO"/>
-        </w:rPr>
         <w:tab/>
+        <w:t xml:space="preserve">    </w:t>
+      </w:r>
+      <w:proofErr w:type="spellStart"/>
+      <w:r>
+        <w:t>psk</w:t>
+      </w:r>
+      <w:proofErr w:type="spellEnd"/>
+      <w:r>
+        <w:t>="U$DA2016!"</w:t>
+      </w:r>
+    </w:p>
+    <w:p>
+      <w:pPr>
+        <w:spacing w:line="240" w:lineRule="auto"/>
+      </w:pPr>
+      <w:r>
+        <w:tab/>
+      </w:r>
+      <w:r>
+        <w:tab/>
       </w:r>
       <w:r>
         <w:t>}</w:t>
       </w:r>
+      <w:bookmarkStart w:id="0" w:name="_GoBack"/>
+      <w:bookmarkEnd w:id="0"/>
     </w:p>
     <w:p>
       <w:r>
         <w:tab/>
-        <w:t xml:space="preserve">ssid is the </w:t>
+      </w:r>
+      <w:proofErr w:type="spellStart"/>
+      <w:r>
+        <w:t>ssid</w:t>
+      </w:r>
+      <w:proofErr w:type="spellEnd"/>
+      <w:r>
+        <w:t xml:space="preserve"> is the </w:t>
       </w:r>
       <w:r>
         <w:t>Wi-Fi</w:t>
       </w:r>
       <w:r>
-        <w:t xml:space="preserve"> name and psk is the password of that </w:t>
+        <w:t xml:space="preserve"> name and </w:t>
+      </w:r>
+      <w:proofErr w:type="spellStart"/>
+      <w:r>
+        <w:t>psk</w:t>
+      </w:r>
+      <w:proofErr w:type="spellEnd"/>
+      <w:r>
+        <w:t xml:space="preserve"> is the password of that </w:t>
       </w:r>
       <w:r>
         <w:t>Wi-Fi</w:t>
@@ -1884,19 +2178,59 @@
     </w:p>
     <w:p>
       <w:r>
-        <w:t>6. Once you entered the details, press Ctrl-X and then Y and then hit Enter. This is save the modifications.</w:t>
+        <w:t xml:space="preserve">6. Once you entered the details, press Ctrl-X and then Y and then hit Enter. This is </w:t>
+      </w:r>
+      <w:proofErr w:type="gramStart"/>
+      <w:r>
+        <w:t>save</w:t>
+      </w:r>
+      <w:proofErr w:type="gramEnd"/>
+      <w:r>
+        <w:t xml:space="preserve"> the modifications.</w:t>
       </w:r>
     </w:p>
     <w:p>
       <w:r>
         <w:lastRenderedPageBreak/>
-        <w:t>7. Run: "sudo wpa_cli -i wlan0 reconfigure"</w:t>
+        <w:t>7. Run: "</w:t>
+      </w:r>
+      <w:proofErr w:type="spellStart"/>
+      <w:r>
+        <w:t>sudo</w:t>
+      </w:r>
+      <w:proofErr w:type="spellEnd"/>
+      <w:r>
+        <w:t xml:space="preserve"> </w:t>
+      </w:r>
+      <w:proofErr w:type="spellStart"/>
+      <w:r>
+        <w:t>wpa_cli</w:t>
+      </w:r>
+      <w:proofErr w:type="spellEnd"/>
+      <w:r>
+        <w:t xml:space="preserve"> -</w:t>
+      </w:r>
+      <w:proofErr w:type="spellStart"/>
+      <w:r>
+        <w:t>i</w:t>
+      </w:r>
+      <w:proofErr w:type="spellEnd"/>
+      <w:r>
+        <w:t xml:space="preserve"> wlan0 reconfigure"</w:t>
       </w:r>
     </w:p>
     <w:p>
       <w:r>
         <w:tab/>
-        <w:t>This will make the pi scan for the WiFi networks.</w:t>
+        <w:t xml:space="preserve">This will make the pi scan for the </w:t>
+      </w:r>
+      <w:proofErr w:type="spellStart"/>
+      <w:r>
+        <w:t>WiFi</w:t>
+      </w:r>
+      <w:proofErr w:type="spellEnd"/>
+      <w:r>
+        <w:t xml:space="preserve"> networks.</w:t>
       </w:r>
     </w:p>
     <w:p>
@@ -1911,32 +2245,47 @@
     </w:p>
     <w:p/>
     <w:p>
-      <w:pPr>
-        <w:rPr>
-          <w:lang w:val="es-CO"/>
-        </w:rPr>
-      </w:pPr>
       <w:r>
         <w:t xml:space="preserve">When you connect WinSCP, </w:t>
       </w:r>
-      <w:r>
-        <w:rPr>
-          <w:b/>
-          <w:bCs/>
-        </w:rPr>
-        <w:t>Please don’t accept updates</w:t>
+      <w:proofErr w:type="gramStart"/>
+      <w:r>
+        <w:rPr>
+          <w:b/>
+          <w:bCs/>
+        </w:rPr>
+        <w:t>Please</w:t>
+      </w:r>
+      <w:proofErr w:type="gramEnd"/>
+      <w:r>
+        <w:rPr>
+          <w:b/>
+          <w:bCs/>
+        </w:rPr>
+        <w:t xml:space="preserve"> don’t accept updates</w:t>
       </w:r>
       <w:r>
         <w:t>, this could be change the key host and It could give you some communications problems.</w:t>
       </w:r>
     </w:p>
+    <w:p/>
+    <w:p/>
+    <w:p/>
     <w:p>
       <w:r>
         <w:t>•</w:t>
       </w:r>
       <w:r>
         <w:tab/>
-        <w:t>Create a new file name “autoboot.txt” and write “boot_partition=6” in it. (This is required for proper functioning of the Witty Pi)</w:t>
+        <w:t>Create a new file name “autoboot.txt” and write “</w:t>
+      </w:r>
+      <w:proofErr w:type="spellStart"/>
+      <w:r>
+        <w:t>boot_partition</w:t>
+      </w:r>
+      <w:proofErr w:type="spellEnd"/>
+      <w:r>
+        <w:t>=6” in it. (This is required for proper functioning of the Witty Pi)</w:t>
       </w:r>
     </w:p>
     <w:p>
@@ -1966,7 +2315,15 @@
     <w:p/>
     <w:p>
       <w:r>
-        <w:t>Step 4: Set up location time, language and connect a WiFi Network.</w:t>
+        <w:t xml:space="preserve">Step 4: Set up location time, language and connect a </w:t>
+      </w:r>
+      <w:proofErr w:type="spellStart"/>
+      <w:r>
+        <w:t>WiFi</w:t>
+      </w:r>
+      <w:proofErr w:type="spellEnd"/>
+      <w:r>
+        <w:t xml:space="preserve"> Network.</w:t>
       </w:r>
     </w:p>
     <w:p/>
@@ -1991,8 +2348,31 @@
     <w:p/>
     <w:p>
       <w:r>
-        <w:t>Step 9: Edit rc.local file in this location /etc/rc.local</w:t>
-      </w:r>
+        <w:t xml:space="preserve">Step 9: Edit </w:t>
+      </w:r>
+      <w:proofErr w:type="spellStart"/>
+      <w:proofErr w:type="gramStart"/>
+      <w:r>
+        <w:t>rc.local</w:t>
+      </w:r>
+      <w:proofErr w:type="spellEnd"/>
+      <w:proofErr w:type="gramEnd"/>
+      <w:r>
+        <w:t xml:space="preserve"> file in this location /</w:t>
+      </w:r>
+      <w:proofErr w:type="spellStart"/>
+      <w:r>
+        <w:t>etc</w:t>
+      </w:r>
+      <w:proofErr w:type="spellEnd"/>
+      <w:r>
+        <w:t>/</w:t>
+      </w:r>
+      <w:proofErr w:type="spellStart"/>
+      <w:r>
+        <w:t>rc.local</w:t>
+      </w:r>
+      <w:proofErr w:type="spellEnd"/>
     </w:p>
     <w:p>
       <w:pPr>
@@ -2004,14 +2384,36 @@
         <w:rPr>
           <w:lang w:val="es-CO"/>
         </w:rPr>
-        <w:t>Sudo nano /e</w:t>
-      </w:r>
+        <w:t>Sudo nano /</w:t>
+      </w:r>
+      <w:proofErr w:type="spellStart"/>
       <w:r>
         <w:rPr>
           <w:lang w:val="es-CO"/>
         </w:rPr>
-        <w:t>tc/rc.local</w:t>
-      </w:r>
+        <w:t>e</w:t>
+      </w:r>
+      <w:r>
+        <w:rPr>
+          <w:lang w:val="es-CO"/>
+        </w:rPr>
+        <w:t>tc</w:t>
+      </w:r>
+      <w:proofErr w:type="spellEnd"/>
+      <w:r>
+        <w:rPr>
+          <w:lang w:val="es-CO"/>
+        </w:rPr>
+        <w:t>/</w:t>
+      </w:r>
+      <w:proofErr w:type="spellStart"/>
+      <w:r>
+        <w:rPr>
+          <w:lang w:val="es-CO"/>
+        </w:rPr>
+        <w:t>rc.local</w:t>
+      </w:r>
+      <w:proofErr w:type="spellEnd"/>
     </w:p>
     <w:p>
       <w:pPr>
@@ -2025,28 +2427,65 @@
           <w:color w:val="000000"/>
           <w:lang w:val="es-CO"/>
         </w:rPr>
-        <w:t>sudo python /home/pi/takeImage.py &amp;</w:t>
-      </w:r>
-    </w:p>
-    <w:p>
-      <w:pPr>
-        <w:rPr>
+        <w:t xml:space="preserve">sudo </w:t>
+      </w:r>
+      <w:proofErr w:type="spellStart"/>
+      <w:r>
+        <w:rPr>
+          <w:rFonts w:ascii="Consolas" w:hAnsi="Consolas" w:cs="Consolas"/>
+          <w:color w:val="000000"/>
           <w:lang w:val="es-CO"/>
         </w:rPr>
-      </w:pPr>
-    </w:p>
-    <w:p>
-      <w:r>
-        <w:t>Step 9: Download wittyPi i</w:t>
+        <w:t>python</w:t>
+      </w:r>
+      <w:proofErr w:type="spellEnd"/>
+      <w:r>
+        <w:rPr>
+          <w:rFonts w:ascii="Consolas" w:hAnsi="Consolas" w:cs="Consolas"/>
+          <w:color w:val="000000"/>
+          <w:lang w:val="es-CO"/>
+        </w:rPr>
+        <w:t xml:space="preserve"> /home/pi/takeImage.py &amp;</w:t>
+      </w:r>
+    </w:p>
+    <w:p>
+      <w:pPr>
+        <w:rPr>
+          <w:lang w:val="es-CO"/>
+        </w:rPr>
+      </w:pPr>
+    </w:p>
+    <w:p>
+      <w:r>
+        <w:lastRenderedPageBreak/>
+        <w:t xml:space="preserve">Step 9: Download </w:t>
+      </w:r>
+      <w:proofErr w:type="spellStart"/>
+      <w:r>
+        <w:t>wittyPi</w:t>
+      </w:r>
+      <w:proofErr w:type="spellEnd"/>
+      <w:r>
+        <w:t xml:space="preserve"> </w:t>
+      </w:r>
+      <w:proofErr w:type="spellStart"/>
+      <w:r>
+        <w:t>i</w:t>
       </w:r>
       <w:r>
         <w:t>ntallers</w:t>
       </w:r>
-    </w:p>
-    <w:p>
-      <w:r>
-        <w:t>Step 10: Set Up wittyPi</w:t>
-      </w:r>
+      <w:proofErr w:type="spellEnd"/>
+    </w:p>
+    <w:p>
+      <w:r>
+        <w:t xml:space="preserve">Step 10: Set Up </w:t>
+      </w:r>
+      <w:proofErr w:type="spellStart"/>
+      <w:r>
+        <w:t>wittyPi</w:t>
+      </w:r>
+      <w:proofErr w:type="spellEnd"/>
     </w:p>
     <w:p>
       <w:r>
@@ -2056,9 +2495,11 @@
     <w:p/>
     <w:p/>
     <w:p>
+      <w:proofErr w:type="spellStart"/>
       <w:r>
         <w:t>Trobleshoot</w:t>
       </w:r>
+      <w:proofErr w:type="spellEnd"/>
     </w:p>
     <w:p>
       <w:r>

--- a/Assembly and Settting Up Guide/Building and Setting Up.docx
+++ b/Assembly and Settting Up Guide/Building and Setting Up.docx
@@ -1,6 +1,6 @@
 
 <file path=word/document.xml><?xml version="1.0" encoding="utf-8"?>
-<w:document xmlns:wpc="http://schemas.microsoft.com/office/word/2010/wordprocessingCanvas" xmlns:cx="http://schemas.microsoft.com/office/drawing/2014/chartex" xmlns:cx1="http://schemas.microsoft.com/office/drawing/2015/9/8/chartex" xmlns:cx2="http://schemas.microsoft.com/office/drawing/2015/10/21/chartex" xmlns:cx3="http://schemas.microsoft.com/office/drawing/2016/5/9/chartex" xmlns:cx4="http://schemas.microsoft.com/office/drawing/2016/5/10/chartex" xmlns:cx5="http://schemas.microsoft.com/office/drawing/2016/5/11/chartex" xmlns:cx6="http://schemas.microsoft.com/office/drawing/2016/5/12/chartex" xmlns:cx7="http://schemas.microsoft.com/office/drawing/2016/5/13/chartex" xmlns:cx8="http://schemas.microsoft.com/office/drawing/2016/5/14/chartex" xmlns:mc="http://schemas.openxmlformats.org/markup-compatibility/2006" xmlns:aink="http://schemas.microsoft.com/office/drawing/2016/ink" xmlns:am3d="http://schemas.microsoft.com/office/drawing/2017/model3d" xmlns:o="urn:schemas-microsoft-com:office:office" xmlns:r="http://schemas.openxmlformats.org/officeDocument/2006/relationships" xmlns:m="http://schemas.openxmlformats.org/officeDocument/2006/math" xmlns:v="urn:schemas-microsoft-com:vml" xmlns:wp14="http://schemas.microsoft.com/office/word/2010/wordprocessingDrawing" xmlns:wp="http://schemas.openxmlformats.org/drawingml/2006/wordprocessingDrawing" xmlns:w10="urn:schemas-microsoft-com:office:word" xmlns:w="http://schemas.openxmlformats.org/wordprocessingml/2006/main" xmlns:w14="http://schemas.microsoft.com/office/word/2010/wordml" xmlns:w15="http://schemas.microsoft.com/office/word/2012/wordml" xmlns:w16cid="http://schemas.microsoft.com/office/word/2016/wordml/cid" xmlns:w16se="http://schemas.microsoft.com/office/word/2015/wordml/symex" xmlns:wpg="http://schemas.microsoft.com/office/word/2010/wordprocessingGroup" xmlns:wpi="http://schemas.microsoft.com/office/word/2010/wordprocessingInk" xmlns:wne="http://schemas.microsoft.com/office/word/2006/wordml" xmlns:wps="http://schemas.microsoft.com/office/word/2010/wordprocessingShape" mc:Ignorable="w14 w15 w16se w16cid wp14">
+<w:document xmlns:wpc="http://schemas.microsoft.com/office/word/2010/wordprocessingCanvas" xmlns:cx="http://schemas.microsoft.com/office/drawing/2014/chartex" xmlns:cx1="http://schemas.microsoft.com/office/drawing/2015/9/8/chartex" xmlns:mc="http://schemas.openxmlformats.org/markup-compatibility/2006" xmlns:o="urn:schemas-microsoft-com:office:office" xmlns:r="http://schemas.openxmlformats.org/officeDocument/2006/relationships" xmlns:m="http://schemas.openxmlformats.org/officeDocument/2006/math" xmlns:v="urn:schemas-microsoft-com:vml" xmlns:wp14="http://schemas.microsoft.com/office/word/2010/wordprocessingDrawing" xmlns:wp="http://schemas.openxmlformats.org/drawingml/2006/wordprocessingDrawing" xmlns:w10="urn:schemas-microsoft-com:office:word" xmlns:w="http://schemas.openxmlformats.org/wordprocessingml/2006/main" xmlns:w14="http://schemas.microsoft.com/office/word/2010/wordml" xmlns:w15="http://schemas.microsoft.com/office/word/2012/wordml" xmlns:w16se="http://schemas.microsoft.com/office/word/2015/wordml/symex" xmlns:wpg="http://schemas.microsoft.com/office/word/2010/wordprocessingGroup" xmlns:wpi="http://schemas.microsoft.com/office/word/2010/wordprocessingInk" xmlns:wne="http://schemas.microsoft.com/office/word/2006/wordml" xmlns:wps="http://schemas.microsoft.com/office/word/2010/wordprocessingShape" mc:Ignorable="w14 w15 w16se wp14">
   <w:body>
     <w:p>
       <w:pPr>
@@ -360,15 +360,7 @@
         <w:t>If you have an older Micro SD card</w:t>
       </w:r>
       <w:r>
-        <w:t xml:space="preserve">, you can </w:t>
-      </w:r>
-      <w:proofErr w:type="gramStart"/>
-      <w:r>
-        <w:t>reused</w:t>
-      </w:r>
-      <w:proofErr w:type="gramEnd"/>
-      <w:r>
-        <w:t xml:space="preserve"> if you flow these steps:</w:t>
+        <w:t>, you can reused if you flow these steps:</w:t>
       </w:r>
     </w:p>
     <w:p>
@@ -795,264 +787,254 @@
         <w:t>“pi”</w:t>
       </w:r>
       <w:r>
-        <w:t xml:space="preserve"> and the password </w:t>
-      </w:r>
-      <w:proofErr w:type="gramStart"/>
-      <w:r>
-        <w:t>is</w:t>
-      </w:r>
-      <w:proofErr w:type="gramEnd"/>
-      <w:r>
+        <w:t xml:space="preserve"> and the password is </w:t>
+      </w:r>
+      <w:r>
+        <w:rPr>
+          <w:b/>
+          <w:i/>
+        </w:rPr>
+        <w:t>“raspberry”</w:t>
+      </w:r>
+      <w:r>
+        <w:t>.</w:t>
+      </w:r>
+    </w:p>
+    <w:p>
+      <w:pPr>
+        <w:pStyle w:val="ListParagraph"/>
+        <w:numPr>
+          <w:ilvl w:val="0"/>
+          <w:numId w:val="1"/>
+        </w:numPr>
+      </w:pPr>
+      <w:r>
+        <w:t>When the desktop shows, click on the Wi-Fi icon on the top left corner of the screen.</w:t>
+      </w:r>
+    </w:p>
+    <w:p>
+      <w:pPr>
+        <w:pStyle w:val="ListParagraph"/>
+        <w:numPr>
+          <w:ilvl w:val="0"/>
+          <w:numId w:val="1"/>
+        </w:numPr>
+      </w:pPr>
+      <w:r>
+        <w:t>Choose the Wi-Fi network that you wish to connect to and enter password.</w:t>
+      </w:r>
+    </w:p>
+    <w:p>
+      <w:pPr>
+        <w:pStyle w:val="ListParagraph"/>
+        <w:numPr>
+          <w:ilvl w:val="0"/>
+          <w:numId w:val="1"/>
+        </w:numPr>
+      </w:pPr>
+      <w:r>
+        <w:t>Follow locations, time and systems updates</w:t>
+      </w:r>
+      <w:r>
+        <w:t xml:space="preserve"> instructions</w:t>
+      </w:r>
+      <w:r>
+        <w:t xml:space="preserve">. </w:t>
+      </w:r>
+    </w:p>
+    <w:p>
+      <w:pPr>
+        <w:pStyle w:val="ListParagraph"/>
+        <w:numPr>
+          <w:ilvl w:val="0"/>
+          <w:numId w:val="1"/>
+        </w:numPr>
+      </w:pPr>
+      <w:r>
+        <w:t>Reboot</w:t>
+      </w:r>
+      <w:r>
+        <w:t xml:space="preserve"> the system typing “</w:t>
+      </w:r>
+      <w:proofErr w:type="spellStart"/>
+      <w:r>
+        <w:rPr>
+          <w:b/>
+          <w:bCs/>
+        </w:rPr>
+        <w:t>sudo</w:t>
+      </w:r>
+      <w:proofErr w:type="spellEnd"/>
+      <w:r>
+        <w:rPr>
+          <w:b/>
+          <w:bCs/>
+        </w:rPr>
+        <w:t xml:space="preserve"> reboot</w:t>
+      </w:r>
+      <w:r>
+        <w:t>” in terminal.</w:t>
+      </w:r>
+    </w:p>
+    <w:p>
+      <w:pPr>
+        <w:pStyle w:val="ListParagraph"/>
+        <w:numPr>
+          <w:ilvl w:val="0"/>
+          <w:numId w:val="1"/>
+        </w:numPr>
+      </w:pPr>
+      <w:r>
+        <w:t>Continue with Step 3.</w:t>
+      </w:r>
+    </w:p>
+    <w:p>
+      <w:pPr>
+        <w:pStyle w:val="Heading2"/>
+      </w:pPr>
+      <w:r>
+        <w:t>Troubleshooting:</w:t>
+      </w:r>
+    </w:p>
+    <w:p>
+      <w:r>
+        <w:t xml:space="preserve">It is possible that the system </w:t>
+      </w:r>
+      <w:r>
+        <w:rPr>
+          <w:highlight w:val="yellow"/>
+        </w:rPr>
+        <w:t>does not been</w:t>
+      </w:r>
+      <w:r>
+        <w:t xml:space="preserve"> installed, because some problems with the board could happen. You can figure out that because:</w:t>
+      </w:r>
+    </w:p>
+    <w:p>
+      <w:pPr>
+        <w:pStyle w:val="ListParagraph"/>
+        <w:numPr>
+          <w:ilvl w:val="0"/>
+          <w:numId w:val="1"/>
+        </w:numPr>
+      </w:pPr>
+      <w:r>
+        <w:t xml:space="preserve">The installation process is longer than habitual. </w:t>
+      </w:r>
+    </w:p>
+    <w:p>
+      <w:pPr>
+        <w:pStyle w:val="ListParagraph"/>
+        <w:numPr>
+          <w:ilvl w:val="0"/>
+          <w:numId w:val="1"/>
+        </w:numPr>
+      </w:pPr>
+      <w:r>
+        <w:t xml:space="preserve">The system </w:t>
+      </w:r>
+      <w:r>
+        <w:t>cannot</w:t>
+      </w:r>
+      <w:r>
+        <w:t xml:space="preserve"> be update or upgrade.</w:t>
+      </w:r>
+    </w:p>
+    <w:p>
+      <w:pPr>
+        <w:pStyle w:val="ListParagraph"/>
+        <w:numPr>
+          <w:ilvl w:val="0"/>
+          <w:numId w:val="1"/>
+        </w:numPr>
+      </w:pPr>
+      <w:r>
+        <w:t>Some hardware errors appear when you test the camera (See Step 3).</w:t>
+      </w:r>
+    </w:p>
+    <w:p/>
+    <w:p>
+      <w:pPr>
+        <w:pStyle w:val="Heading1"/>
+      </w:pPr>
+      <w:r>
+        <w:t xml:space="preserve">Step </w:t>
+      </w:r>
+      <w:r>
+        <w:t>3</w:t>
+      </w:r>
+      <w:r>
+        <w:t>: Enable camera module</w:t>
+      </w:r>
+      <w:r>
+        <w:t xml:space="preserve"> and</w:t>
+      </w:r>
+      <w:r>
+        <w:t xml:space="preserve"> SSH communication</w:t>
+      </w:r>
+    </w:p>
+    <w:p>
+      <w:r>
+        <w:t>When the system finish to update/upgrade</w:t>
+      </w:r>
+      <w:r>
+        <w:t>. Follow the below steps for this:</w:t>
+      </w:r>
+    </w:p>
+    <w:p>
+      <w:pPr>
+        <w:pStyle w:val="ListParagraph"/>
+        <w:numPr>
+          <w:ilvl w:val="0"/>
+          <w:numId w:val="2"/>
+        </w:numPr>
+      </w:pPr>
+      <w:r>
+        <w:t xml:space="preserve">Click on the terminal icon present in the taskbar on the top. </w:t>
+      </w:r>
+    </w:p>
+    <w:p>
+      <w:pPr>
+        <w:pStyle w:val="ListParagraph"/>
+        <w:numPr>
+          <w:ilvl w:val="0"/>
+          <w:numId w:val="2"/>
+        </w:numPr>
+      </w:pPr>
+      <w:r>
+        <w:t>Type ‘</w:t>
+      </w:r>
+      <w:proofErr w:type="spellStart"/>
+      <w:r>
+        <w:rPr>
+          <w:b/>
+          <w:bCs/>
+        </w:rPr>
+        <w:t>sudo</w:t>
+      </w:r>
+      <w:proofErr w:type="spellEnd"/>
+      <w:r>
+        <w:rPr>
+          <w:b/>
+          <w:bCs/>
+        </w:rPr>
         <w:t xml:space="preserve"> </w:t>
       </w:r>
-      <w:r>
-        <w:rPr>
-          <w:b/>
-          <w:i/>
-        </w:rPr>
-        <w:t>“raspberry”</w:t>
-      </w:r>
-      <w:r>
-        <w:t>.</w:t>
-      </w:r>
-    </w:p>
-    <w:p>
-      <w:pPr>
-        <w:pStyle w:val="ListParagraph"/>
-        <w:numPr>
-          <w:ilvl w:val="0"/>
-          <w:numId w:val="1"/>
-        </w:numPr>
-      </w:pPr>
-      <w:r>
-        <w:t>When the desktop shows, click on the Wi-Fi icon on the top left corner of the screen.</w:t>
-      </w:r>
-    </w:p>
-    <w:p>
-      <w:pPr>
-        <w:pStyle w:val="ListParagraph"/>
-        <w:numPr>
-          <w:ilvl w:val="0"/>
-          <w:numId w:val="1"/>
-        </w:numPr>
-      </w:pPr>
-      <w:r>
-        <w:t>Choose the Wi-Fi network that you wish to connect to and enter password.</w:t>
-      </w:r>
-    </w:p>
-    <w:p>
-      <w:pPr>
-        <w:pStyle w:val="ListParagraph"/>
-        <w:numPr>
-          <w:ilvl w:val="0"/>
-          <w:numId w:val="1"/>
-        </w:numPr>
-      </w:pPr>
-      <w:r>
-        <w:t>Follow locations, time and systems updates</w:t>
-      </w:r>
-      <w:r>
-        <w:t xml:space="preserve"> instructions</w:t>
-      </w:r>
-      <w:r>
-        <w:t xml:space="preserve">. </w:t>
-      </w:r>
-    </w:p>
-    <w:p>
-      <w:pPr>
-        <w:pStyle w:val="ListParagraph"/>
-        <w:numPr>
-          <w:ilvl w:val="0"/>
-          <w:numId w:val="1"/>
-        </w:numPr>
-      </w:pPr>
-      <w:r>
-        <w:t>Reboot</w:t>
-      </w:r>
-      <w:r>
-        <w:t xml:space="preserve"> the system typing “</w:t>
-      </w:r>
-      <w:proofErr w:type="spellStart"/>
-      <w:r>
-        <w:rPr>
-          <w:b/>
-          <w:bCs/>
-        </w:rPr>
-        <w:t>sudo</w:t>
-      </w:r>
-      <w:proofErr w:type="spellEnd"/>
-      <w:r>
-        <w:rPr>
-          <w:b/>
-          <w:bCs/>
-        </w:rPr>
-        <w:t xml:space="preserve"> reboot</w:t>
-      </w:r>
-      <w:r>
-        <w:t>” in terminal.</w:t>
-      </w:r>
-    </w:p>
-    <w:p>
-      <w:pPr>
-        <w:pStyle w:val="ListParagraph"/>
-        <w:numPr>
-          <w:ilvl w:val="0"/>
-          <w:numId w:val="1"/>
-        </w:numPr>
-      </w:pPr>
-      <w:r>
-        <w:t>Continue with Step 3.</w:t>
-      </w:r>
-    </w:p>
-    <w:p>
-      <w:pPr>
-        <w:pStyle w:val="Heading2"/>
-      </w:pPr>
-      <w:r>
-        <w:t>Troubleshooting:</w:t>
-      </w:r>
-    </w:p>
-    <w:p>
-      <w:r>
-        <w:t xml:space="preserve">It is possible that the system </w:t>
-      </w:r>
-      <w:r>
-        <w:rPr>
-          <w:highlight w:val="yellow"/>
-        </w:rPr>
-        <w:t>does not been</w:t>
-      </w:r>
-      <w:r>
-        <w:t xml:space="preserve"> installed, because some problems with the board could happen. You can figure out that because:</w:t>
-      </w:r>
-    </w:p>
-    <w:p>
-      <w:pPr>
-        <w:pStyle w:val="ListParagraph"/>
-        <w:numPr>
-          <w:ilvl w:val="0"/>
-          <w:numId w:val="1"/>
-        </w:numPr>
-      </w:pPr>
-      <w:r>
-        <w:t xml:space="preserve">The installation process is longer than habitual. </w:t>
-      </w:r>
-    </w:p>
-    <w:p>
-      <w:pPr>
-        <w:pStyle w:val="ListParagraph"/>
-        <w:numPr>
-          <w:ilvl w:val="0"/>
-          <w:numId w:val="1"/>
-        </w:numPr>
-      </w:pPr>
-      <w:r>
-        <w:t xml:space="preserve">The system </w:t>
-      </w:r>
-      <w:proofErr w:type="spellStart"/>
-      <w:r>
-        <w:t>can not</w:t>
-      </w:r>
-      <w:proofErr w:type="spellEnd"/>
-      <w:r>
-        <w:t xml:space="preserve"> be update or upgrade.</w:t>
-      </w:r>
-    </w:p>
-    <w:p>
-      <w:pPr>
-        <w:pStyle w:val="ListParagraph"/>
-        <w:numPr>
-          <w:ilvl w:val="0"/>
-          <w:numId w:val="1"/>
-        </w:numPr>
-      </w:pPr>
-      <w:r>
-        <w:t>Some hardware errors appear when you test the camera (See Step 3).</w:t>
-      </w:r>
-    </w:p>
-    <w:p/>
-    <w:p>
-      <w:pPr>
-        <w:pStyle w:val="Heading1"/>
-      </w:pPr>
-      <w:r>
-        <w:t xml:space="preserve">Step </w:t>
-      </w:r>
-      <w:r>
-        <w:t>3</w:t>
-      </w:r>
-      <w:r>
-        <w:t>: Enable camera module</w:t>
-      </w:r>
-      <w:r>
-        <w:t xml:space="preserve"> and</w:t>
-      </w:r>
-      <w:r>
-        <w:t xml:space="preserve"> SSH communication</w:t>
-      </w:r>
-    </w:p>
-    <w:p>
-      <w:r>
-        <w:t>When the system finish to update/upgrade</w:t>
-      </w:r>
-      <w:r>
-        <w:t>. Follow the below steps for this:</w:t>
-      </w:r>
-    </w:p>
-    <w:p>
-      <w:pPr>
-        <w:pStyle w:val="ListParagraph"/>
-        <w:numPr>
-          <w:ilvl w:val="0"/>
-          <w:numId w:val="2"/>
-        </w:numPr>
-      </w:pPr>
-      <w:r>
-        <w:t xml:space="preserve">Click on the terminal icon present in the taskbar on the top. </w:t>
-      </w:r>
-    </w:p>
-    <w:p>
-      <w:pPr>
-        <w:pStyle w:val="ListParagraph"/>
-        <w:numPr>
-          <w:ilvl w:val="0"/>
-          <w:numId w:val="2"/>
-        </w:numPr>
-      </w:pPr>
-      <w:r>
-        <w:t>Type ‘</w:t>
-      </w:r>
-      <w:proofErr w:type="spellStart"/>
-      <w:r>
-        <w:rPr>
-          <w:b/>
-          <w:bCs/>
-        </w:rPr>
-        <w:t>sudo</w:t>
-      </w:r>
-      <w:proofErr w:type="spellEnd"/>
-      <w:r>
-        <w:rPr>
-          <w:b/>
-          <w:bCs/>
-        </w:rPr>
-        <w:t xml:space="preserve"> </w:t>
-      </w:r>
-      <w:proofErr w:type="spellStart"/>
-      <w:r>
-        <w:rPr>
-          <w:b/>
-          <w:bCs/>
-        </w:rPr>
-        <w:t>raspi</w:t>
-      </w:r>
-      <w:proofErr w:type="spellEnd"/>
-      <w:r>
-        <w:rPr>
-          <w:b/>
-          <w:bCs/>
-        </w:rPr>
-        <w:t>-config’</w:t>
+      <w:proofErr w:type="spellStart"/>
+      <w:r>
+        <w:rPr>
+          <w:b/>
+          <w:bCs/>
+        </w:rPr>
+        <w:t>raspi-config</w:t>
+      </w:r>
+      <w:proofErr w:type="spellEnd"/>
+      <w:r>
+        <w:rPr>
+          <w:b/>
+          <w:bCs/>
+        </w:rPr>
+        <w:t>’</w:t>
       </w:r>
       <w:r>
         <w:t xml:space="preserve"> and hit ‘</w:t>
@@ -1767,7 +1749,23 @@
           <w:b/>
           <w:bCs/>
         </w:rPr>
-        <w:t xml:space="preserve"> nano /</w:t>
+        <w:t xml:space="preserve"> </w:t>
+      </w:r>
+      <w:proofErr w:type="spellStart"/>
+      <w:r>
+        <w:rPr>
+          <w:b/>
+          <w:bCs/>
+        </w:rPr>
+        <w:t>nano</w:t>
+      </w:r>
+      <w:proofErr w:type="spellEnd"/>
+      <w:r>
+        <w:rPr>
+          <w:b/>
+          <w:bCs/>
+        </w:rPr>
+        <w:t xml:space="preserve"> /</w:t>
       </w:r>
       <w:proofErr w:type="spellStart"/>
       <w:r>
@@ -1865,15 +1863,15 @@
         </w:numPr>
       </w:pPr>
       <w:r>
-        <w:t xml:space="preserve">Test the camera working, </w:t>
+        <w:t xml:space="preserve">Test the camera </w:t>
       </w:r>
       <w:proofErr w:type="gramStart"/>
       <w:r>
-        <w:t>It</w:t>
+        <w:t>working,</w:t>
       </w:r>
       <w:proofErr w:type="gramEnd"/>
       <w:r>
-        <w:t xml:space="preserve"> should be turned at least by 30 minutes.</w:t>
+        <w:t xml:space="preserve"> It should be turned at least by 30 minutes.</w:t>
       </w:r>
     </w:p>
     <w:p>
@@ -2017,7 +2015,15 @@
       </w:r>
       <w:proofErr w:type="spellEnd"/>
       <w:r>
-        <w:t xml:space="preserve"> nano /</w:t>
+        <w:t xml:space="preserve"> </w:t>
+      </w:r>
+      <w:proofErr w:type="spellStart"/>
+      <w:r>
+        <w:t>nano</w:t>
+      </w:r>
+      <w:proofErr w:type="spellEnd"/>
+      <w:r>
+        <w:t xml:space="preserve"> /</w:t>
       </w:r>
       <w:proofErr w:type="spellStart"/>
       <w:r>
@@ -2059,13 +2065,15 @@
       </w:r>
       <w:r>
         <w:tab/>
+      </w:r>
+      <w:proofErr w:type="gramStart"/>
+      <w:r>
         <w:t>network</w:t>
       </w:r>
-      <w:proofErr w:type="gramStart"/>
+      <w:proofErr w:type="gramEnd"/>
       <w:r>
         <w:t>={</w:t>
       </w:r>
-      <w:proofErr w:type="gramEnd"/>
     </w:p>
     <w:p>
       <w:pPr>
@@ -2140,89 +2148,183 @@
       <w:r>
         <w:t>}</w:t>
       </w:r>
+    </w:p>
+    <w:p>
+      <w:r>
+        <w:tab/>
+      </w:r>
+      <w:proofErr w:type="spellStart"/>
+      <w:r>
+        <w:t>ssid</w:t>
+      </w:r>
+      <w:proofErr w:type="spellEnd"/>
+      <w:r>
+        <w:t xml:space="preserve"> is the </w:t>
+      </w:r>
+      <w:r>
+        <w:t>Wi-Fi</w:t>
+      </w:r>
+      <w:r>
+        <w:t xml:space="preserve"> name and </w:t>
+      </w:r>
+      <w:proofErr w:type="spellStart"/>
+      <w:r>
+        <w:t>psk</w:t>
+      </w:r>
+      <w:proofErr w:type="spellEnd"/>
+      <w:r>
+        <w:t xml:space="preserve"> is the password of that </w:t>
+      </w:r>
+      <w:r>
+        <w:t>Wi-Fi</w:t>
+      </w:r>
+      <w:r>
+        <w:t>.</w:t>
+      </w:r>
+    </w:p>
+    <w:p>
+      <w:r>
+        <w:t>6. Once you entered the details, press Ctrl-X and then Y and then hit Enter. This is save the modifications.</w:t>
+      </w:r>
+    </w:p>
+    <w:p>
+      <w:r>
+        <w:lastRenderedPageBreak/>
+        <w:t>7. Run: "</w:t>
+      </w:r>
+      <w:proofErr w:type="spellStart"/>
+      <w:r>
+        <w:t>sudo</w:t>
+      </w:r>
+      <w:proofErr w:type="spellEnd"/>
+      <w:r>
+        <w:t xml:space="preserve"> </w:t>
+      </w:r>
+      <w:proofErr w:type="spellStart"/>
+      <w:r>
+        <w:t>wpa_cli</w:t>
+      </w:r>
+      <w:proofErr w:type="spellEnd"/>
+      <w:r>
+        <w:t xml:space="preserve"> -</w:t>
+      </w:r>
+      <w:proofErr w:type="spellStart"/>
+      <w:r>
+        <w:t>i</w:t>
+      </w:r>
+      <w:proofErr w:type="spellEnd"/>
+      <w:r>
+        <w:t xml:space="preserve"> wlan0 reconfigure"</w:t>
+      </w:r>
+    </w:p>
+    <w:p>
+      <w:r>
+        <w:tab/>
+        <w:t xml:space="preserve">This will make the pi scan for the </w:t>
+      </w:r>
+      <w:proofErr w:type="spellStart"/>
+      <w:r>
+        <w:t>WiFi</w:t>
+      </w:r>
+      <w:proofErr w:type="spellEnd"/>
+      <w:r>
+        <w:t xml:space="preserve"> networks.</w:t>
+      </w:r>
+    </w:p>
+    <w:p>
+      <w:r>
+        <w:t>8. Run: "ifconfig" and check if the IP address is now present. If not, repeat steps 7 and 8.</w:t>
+      </w:r>
+    </w:p>
+    <w:p>
+      <w:r>
+        <w:t>9. From the laptop use SSH to run commands or use WinSCP to transfer files.</w:t>
+      </w:r>
+    </w:p>
+    <w:p/>
+    <w:p>
+      <w:r>
+        <w:t xml:space="preserve">When you connect WinSCP, </w:t>
+      </w:r>
+      <w:r>
+        <w:rPr>
+          <w:b/>
+          <w:bCs/>
+        </w:rPr>
+        <w:t xml:space="preserve">Please </w:t>
+      </w:r>
+      <w:proofErr w:type="gramStart"/>
+      <w:r>
+        <w:rPr>
+          <w:b/>
+          <w:bCs/>
+        </w:rPr>
+        <w:t>don’t</w:t>
+      </w:r>
+      <w:proofErr w:type="gramEnd"/>
+      <w:r>
+        <w:rPr>
+          <w:b/>
+          <w:bCs/>
+        </w:rPr>
+        <w:t xml:space="preserve"> accept updates</w:t>
+      </w:r>
+      <w:r>
+        <w:t>, this could be change the key host and It could give you some communications problems.</w:t>
+      </w:r>
+    </w:p>
+    <w:p>
+      <w:r>
+        <w:t>-------------</w:t>
+      </w:r>
+    </w:p>
+    <w:p>
+      <w:r>
+        <w:t>•</w:t>
+      </w:r>
+      <w:r>
+        <w:tab/>
+        <w:t>Create a new file name “autoboot.txt” and write “</w:t>
+      </w:r>
+      <w:proofErr w:type="spellStart"/>
+      <w:r>
+        <w:t>boot_partition</w:t>
+      </w:r>
+      <w:proofErr w:type="spellEnd"/>
+      <w:r>
+        <w:t>=6” in it. (This is required for proper functioning of the Witty Pi)</w:t>
+      </w:r>
+    </w:p>
+    <w:p>
+      <w:r>
+        <w:t>•</w:t>
+      </w:r>
+      <w:r>
+        <w:tab/>
+        <w:t xml:space="preserve">Insert the SD card into the raspberry pi and turn the power ON. It should start the installation and follow the steps. </w:t>
+      </w:r>
+    </w:p>
+    <w:p>
+      <w:r>
+        <w:t>•</w:t>
+      </w:r>
+      <w:r>
+        <w:tab/>
+        <w:t>Choose to download the “Raspberry Pi OS Debian Desktop version if it asks during installation.</w:t>
+      </w:r>
       <w:bookmarkStart w:id="0" w:name="_GoBack"/>
       <w:bookmarkEnd w:id="0"/>
     </w:p>
-    <w:p>
-      <w:r>
-        <w:tab/>
-      </w:r>
-      <w:proofErr w:type="spellStart"/>
-      <w:r>
-        <w:t>ssid</w:t>
-      </w:r>
-      <w:proofErr w:type="spellEnd"/>
-      <w:r>
-        <w:t xml:space="preserve"> is the </w:t>
-      </w:r>
-      <w:r>
-        <w:t>Wi-Fi</w:t>
-      </w:r>
-      <w:r>
-        <w:t xml:space="preserve"> name and </w:t>
-      </w:r>
-      <w:proofErr w:type="spellStart"/>
-      <w:r>
-        <w:t>psk</w:t>
-      </w:r>
-      <w:proofErr w:type="spellEnd"/>
-      <w:r>
-        <w:t xml:space="preserve"> is the password of that </w:t>
-      </w:r>
-      <w:r>
-        <w:t>Wi-Fi</w:t>
-      </w:r>
-      <w:r>
-        <w:t>.</w:t>
-      </w:r>
-    </w:p>
-    <w:p>
-      <w:r>
-        <w:t xml:space="preserve">6. Once you entered the details, press Ctrl-X and then Y and then hit Enter. This is </w:t>
-      </w:r>
-      <w:proofErr w:type="gramStart"/>
-      <w:r>
-        <w:t>save</w:t>
-      </w:r>
-      <w:proofErr w:type="gramEnd"/>
-      <w:r>
-        <w:t xml:space="preserve"> the modifications.</w:t>
-      </w:r>
-    </w:p>
-    <w:p>
-      <w:r>
-        <w:lastRenderedPageBreak/>
-        <w:t>7. Run: "</w:t>
-      </w:r>
-      <w:proofErr w:type="spellStart"/>
-      <w:r>
-        <w:t>sudo</w:t>
-      </w:r>
-      <w:proofErr w:type="spellEnd"/>
-      <w:r>
-        <w:t xml:space="preserve"> </w:t>
-      </w:r>
-      <w:proofErr w:type="spellStart"/>
-      <w:r>
-        <w:t>wpa_cli</w:t>
-      </w:r>
-      <w:proofErr w:type="spellEnd"/>
-      <w:r>
-        <w:t xml:space="preserve"> -</w:t>
-      </w:r>
-      <w:proofErr w:type="spellStart"/>
-      <w:r>
-        <w:t>i</w:t>
-      </w:r>
-      <w:proofErr w:type="spellEnd"/>
-      <w:r>
-        <w:t xml:space="preserve"> wlan0 reconfigure"</w:t>
-      </w:r>
-    </w:p>
-    <w:p>
-      <w:r>
-        <w:tab/>
-        <w:t xml:space="preserve">This will make the pi scan for the </w:t>
+    <w:p/>
+    <w:p>
+      <w:r>
+        <w:t>Step 3: Install OS in Raspberry</w:t>
+      </w:r>
+    </w:p>
+    <w:p/>
+    <w:p>
+      <w:r>
+        <w:t xml:space="preserve">Step 4: Set up location time, language and connect a </w:t>
       </w:r>
       <w:proofErr w:type="spellStart"/>
       <w:r>
@@ -2230,133 +2332,38 @@
       </w:r>
       <w:proofErr w:type="spellEnd"/>
       <w:r>
-        <w:t xml:space="preserve"> networks.</w:t>
-      </w:r>
-    </w:p>
-    <w:p>
-      <w:r>
-        <w:t>8. Run: "ifconfig" and check if the IP address is now present. If not, repeat steps 7 and 8.</w:t>
-      </w:r>
-    </w:p>
-    <w:p>
-      <w:r>
-        <w:t>9. From the laptop use SSH to run commands or use WinSCP to transfer files.</w:t>
+        <w:t xml:space="preserve"> Network.</w:t>
       </w:r>
     </w:p>
     <w:p/>
     <w:p>
       <w:r>
-        <w:t xml:space="preserve">When you connect WinSCP, </w:t>
-      </w:r>
-      <w:proofErr w:type="gramStart"/>
-      <w:r>
-        <w:rPr>
-          <w:b/>
-          <w:bCs/>
-        </w:rPr>
-        <w:t>Please</w:t>
-      </w:r>
-      <w:proofErr w:type="gramEnd"/>
-      <w:r>
-        <w:rPr>
-          <w:b/>
-          <w:bCs/>
-        </w:rPr>
-        <w:t xml:space="preserve"> don’t accept updates</w:t>
-      </w:r>
-      <w:r>
-        <w:t>, this could be change the key host and It could give you some communications problems.</w:t>
+        <w:t>Step 5: Update files.</w:t>
       </w:r>
     </w:p>
     <w:p/>
     <w:p/>
+    <w:p>
+      <w:r>
+        <w:t>Step 7: Verify If camera model works properly</w:t>
+      </w:r>
+    </w:p>
     <w:p/>
     <w:p>
       <w:r>
-        <w:t>•</w:t>
-      </w:r>
-      <w:r>
-        <w:tab/>
-        <w:t>Create a new file name “autoboot.txt” and write “</w:t>
-      </w:r>
-      <w:proofErr w:type="spellStart"/>
-      <w:r>
-        <w:t>boot_partition</w:t>
-      </w:r>
-      <w:proofErr w:type="spellEnd"/>
-      <w:r>
-        <w:t>=6” in it. (This is required for proper functioning of the Witty Pi)</w:t>
-      </w:r>
-    </w:p>
-    <w:p>
-      <w:r>
-        <w:t>•</w:t>
-      </w:r>
-      <w:r>
-        <w:tab/>
-        <w:t xml:space="preserve">Insert the SD card into the raspberry pi and turn the power ON. It should start the installation and follow the steps. </w:t>
-      </w:r>
-    </w:p>
-    <w:p>
-      <w:r>
-        <w:t>•</w:t>
-      </w:r>
-      <w:r>
-        <w:tab/>
-        <w:t>Choose to download the “Raspberry Pi OS Debian Desktop version if it asks during installation.</w:t>
+        <w:t>Step 8: Copy all programs files in pi folder</w:t>
       </w:r>
     </w:p>
     <w:p/>
     <w:p>
       <w:r>
-        <w:t>Step 3: Install OS in Raspberry</w:t>
-      </w:r>
-    </w:p>
-    <w:p/>
-    <w:p>
-      <w:r>
-        <w:t xml:space="preserve">Step 4: Set up location time, language and connect a </w:t>
-      </w:r>
-      <w:proofErr w:type="spellStart"/>
-      <w:r>
-        <w:t>WiFi</w:t>
-      </w:r>
-      <w:proofErr w:type="spellEnd"/>
-      <w:r>
-        <w:t xml:space="preserve"> Network.</w:t>
-      </w:r>
-    </w:p>
-    <w:p/>
-    <w:p>
-      <w:r>
-        <w:t>Step 5: Update files.</w:t>
-      </w:r>
-    </w:p>
-    <w:p/>
-    <w:p/>
-    <w:p>
-      <w:r>
-        <w:t>Step 7: Verify If camera model works properly</w:t>
-      </w:r>
-    </w:p>
-    <w:p/>
-    <w:p>
-      <w:r>
-        <w:t>Step 8: Copy all programs files in pi folder</w:t>
-      </w:r>
-    </w:p>
-    <w:p/>
-    <w:p>
-      <w:r>
         <w:t xml:space="preserve">Step 9: Edit </w:t>
       </w:r>
       <w:proofErr w:type="spellStart"/>
-      <w:proofErr w:type="gramStart"/>
       <w:r>
         <w:t>rc.local</w:t>
       </w:r>
       <w:proofErr w:type="spellEnd"/>
-      <w:proofErr w:type="gramEnd"/>
       <w:r>
         <w:t xml:space="preserve"> file in this location /</w:t>
       </w:r>
@@ -2457,459 +2464,39 @@
     </w:p>
     <w:p>
       <w:r>
+        <w:t xml:space="preserve">Step 9: Download </w:t>
+      </w:r>
+      <w:proofErr w:type="spellStart"/>
+      <w:r>
+        <w:t>wittyPi</w:t>
+      </w:r>
+      <w:proofErr w:type="spellEnd"/>
+      <w:r>
+        <w:t xml:space="preserve"> </w:t>
+      </w:r>
+      <w:proofErr w:type="spellStart"/>
+      <w:r>
+        <w:t>i</w:t>
+      </w:r>
+      <w:r>
+        <w:t>ntallers</w:t>
+      </w:r>
+      <w:proofErr w:type="spellEnd"/>
+    </w:p>
+    <w:p>
+      <w:r>
+        <w:t xml:space="preserve">Step 10: Set Up </w:t>
+      </w:r>
+      <w:proofErr w:type="spellStart"/>
+      <w:r>
+        <w:t>wittyPi</w:t>
+      </w:r>
+      <w:proofErr w:type="spellEnd"/>
+    </w:p>
+    <w:p>
+      <w:r>
         <w:lastRenderedPageBreak/>
-        <w:t xml:space="preserve">Step 9: Download </w:t>
-      </w:r>
-      <w:proofErr w:type="spellStart"/>
-      <w:r>
-        <w:t>wittyPi</w:t>
-      </w:r>
-      <w:proofErr w:type="spellEnd"/>
-      <w:r>
-        <w:t xml:space="preserve"> </w:t>
-      </w:r>
-      <w:proofErr w:type="spellStart"/>
-      <w:r>
-        <w:t>i</w:t>
-      </w:r>
-      <w:r>
-        <w:t>ntallers</w:t>
-      </w:r>
-      <w:proofErr w:type="spellEnd"/>
-    </w:p>
-    <w:p>
-      <w:r>
-        <w:t xml:space="preserve">Step 10: Set Up </w:t>
-      </w:r>
-      <w:proofErr w:type="spellStart"/>
-      <w:r>
-        <w:t>wittyPi</w:t>
-      </w:r>
-      <w:proofErr w:type="spellEnd"/>
-    </w:p>
-    <w:p>
-      <w:r>
         <w:t>Step 11: save autoboot.txt file in RECOVERY partition</w:t>
-      </w:r>
-    </w:p>
-    <w:p/>
-    <w:p/>
-    <w:p>
-      <w:proofErr w:type="spellStart"/>
-      <w:r>
-        <w:t>Trobleshoot</w:t>
-      </w:r>
-      <w:proofErr w:type="spellEnd"/>
-    </w:p>
-    <w:p>
-      <w:r>
-        <w:br w:type="page"/>
-      </w:r>
-    </w:p>
-    <w:p>
-      <w:r>
-        <w:rPr>
-          <w:noProof/>
-        </w:rPr>
-        <w:lastRenderedPageBreak/>
-        <mc:AlternateContent>
-          <mc:Choice Requires="wps">
-            <w:drawing>
-              <wp:anchor distT="0" distB="0" distL="114300" distR="114300" simplePos="0" relativeHeight="251662336" behindDoc="0" locked="0" layoutInCell="1" allowOverlap="1" wp14:anchorId="77DF57F3" wp14:editId="610C8497">
-                <wp:simplePos x="0" y="0"/>
-                <wp:positionH relativeFrom="column">
-                  <wp:posOffset>-106680</wp:posOffset>
-                </wp:positionH>
-                <wp:positionV relativeFrom="paragraph">
-                  <wp:posOffset>4267200</wp:posOffset>
-                </wp:positionV>
-                <wp:extent cx="6149340" cy="7620"/>
-                <wp:effectExtent l="0" t="0" r="22860" b="30480"/>
-                <wp:wrapNone/>
-                <wp:docPr id="6" name="Straight Connector 6"/>
-                <wp:cNvGraphicFramePr/>
-                <a:graphic xmlns:a="http://schemas.openxmlformats.org/drawingml/2006/main">
-                  <a:graphicData uri="http://schemas.microsoft.com/office/word/2010/wordprocessingShape">
-                    <wps:wsp>
-                      <wps:cNvCnPr/>
-                      <wps:spPr>
-                        <a:xfrm>
-                          <a:off x="0" y="0"/>
-                          <a:ext cx="6149340" cy="7620"/>
-                        </a:xfrm>
-                        <a:prstGeom prst="line">
-                          <a:avLst/>
-                        </a:prstGeom>
-                      </wps:spPr>
-                      <wps:style>
-                        <a:lnRef idx="1">
-                          <a:schemeClr val="accent1"/>
-                        </a:lnRef>
-                        <a:fillRef idx="0">
-                          <a:schemeClr val="accent1"/>
-                        </a:fillRef>
-                        <a:effectRef idx="0">
-                          <a:schemeClr val="accent1"/>
-                        </a:effectRef>
-                        <a:fontRef idx="minor">
-                          <a:schemeClr val="tx1"/>
-                        </a:fontRef>
-                      </wps:style>
-                      <wps:bodyPr/>
-                    </wps:wsp>
-                  </a:graphicData>
-                </a:graphic>
-              </wp:anchor>
-            </w:drawing>
-          </mc:Choice>
-          <mc:Fallback>
-            <w:pict>
-              <v:line w14:anchorId="7DA0F7EC" id="Straight Connector 6" o:spid="_x0000_s1026" style="position:absolute;z-index:251662336;visibility:visible;mso-wrap-style:square;mso-wrap-distance-left:9pt;mso-wrap-distance-top:0;mso-wrap-distance-right:9pt;mso-wrap-distance-bottom:0;mso-position-horizontal:absolute;mso-position-horizontal-relative:text;mso-position-vertical:absolute;mso-position-vertical-relative:text" from="-8.4pt,336pt" to="475.8pt,336.6pt" o:gfxdata="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" strokecolor="#4472c4 [3204]" strokeweight=".5pt">
-                <v:stroke joinstyle="miter"/>
-              </v:line>
-            </w:pict>
-          </mc:Fallback>
-        </mc:AlternateContent>
-      </w:r>
-      <w:r>
-        <w:rPr>
-          <w:noProof/>
-        </w:rPr>
-        <mc:AlternateContent>
-          <mc:Choice Requires="wps">
-            <w:drawing>
-              <wp:anchor distT="0" distB="0" distL="114300" distR="114300" simplePos="0" relativeHeight="251661312" behindDoc="0" locked="0" layoutInCell="1" allowOverlap="1" wp14:anchorId="5D369BD0" wp14:editId="22B572D0">
-                <wp:simplePos x="0" y="0"/>
-                <wp:positionH relativeFrom="column">
-                  <wp:posOffset>-68580</wp:posOffset>
-                </wp:positionH>
-                <wp:positionV relativeFrom="paragraph">
-                  <wp:posOffset>2964180</wp:posOffset>
-                </wp:positionV>
-                <wp:extent cx="6111240" cy="0"/>
-                <wp:effectExtent l="0" t="0" r="0" b="0"/>
-                <wp:wrapNone/>
-                <wp:docPr id="5" name="Straight Connector 5"/>
-                <wp:cNvGraphicFramePr/>
-                <a:graphic xmlns:a="http://schemas.openxmlformats.org/drawingml/2006/main">
-                  <a:graphicData uri="http://schemas.microsoft.com/office/word/2010/wordprocessingShape">
-                    <wps:wsp>
-                      <wps:cNvCnPr/>
-                      <wps:spPr>
-                        <a:xfrm>
-                          <a:off x="0" y="0"/>
-                          <a:ext cx="6111240" cy="0"/>
-                        </a:xfrm>
-                        <a:prstGeom prst="line">
-                          <a:avLst/>
-                        </a:prstGeom>
-                      </wps:spPr>
-                      <wps:style>
-                        <a:lnRef idx="1">
-                          <a:schemeClr val="accent1"/>
-                        </a:lnRef>
-                        <a:fillRef idx="0">
-                          <a:schemeClr val="accent1"/>
-                        </a:fillRef>
-                        <a:effectRef idx="0">
-                          <a:schemeClr val="accent1"/>
-                        </a:effectRef>
-                        <a:fontRef idx="minor">
-                          <a:schemeClr val="tx1"/>
-                        </a:fontRef>
-                      </wps:style>
-                      <wps:bodyPr/>
-                    </wps:wsp>
-                  </a:graphicData>
-                </a:graphic>
-              </wp:anchor>
-            </w:drawing>
-          </mc:Choice>
-          <mc:Fallback>
-            <w:pict>
-              <v:line w14:anchorId="0A00DB3D" id="Straight Connector 5" o:spid="_x0000_s1026" style="position:absolute;z-index:251661312;visibility:visible;mso-wrap-style:square;mso-wrap-distance-left:9pt;mso-wrap-distance-top:0;mso-wrap-distance-right:9pt;mso-wrap-distance-bottom:0;mso-position-horizontal:absolute;mso-position-horizontal-relative:text;mso-position-vertical:absolute;mso-position-vertical-relative:text" from="-5.4pt,233.4pt" to="475.8pt,233.4pt" o:gfxdata="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" strokecolor="#4472c4 [3204]" strokeweight=".5pt">
-                <v:stroke joinstyle="miter"/>
-              </v:line>
-            </w:pict>
-          </mc:Fallback>
-        </mc:AlternateContent>
-      </w:r>
-      <w:r>
-        <w:rPr>
-          <w:noProof/>
-        </w:rPr>
-        <mc:AlternateContent>
-          <mc:Choice Requires="wps">
-            <w:drawing>
-              <wp:anchor distT="0" distB="0" distL="114300" distR="114300" simplePos="0" relativeHeight="251660288" behindDoc="0" locked="0" layoutInCell="1" allowOverlap="1" wp14:anchorId="55311F7D" wp14:editId="7A006A5E">
-                <wp:simplePos x="0" y="0"/>
-                <wp:positionH relativeFrom="column">
-                  <wp:posOffset>-38100</wp:posOffset>
-                </wp:positionH>
-                <wp:positionV relativeFrom="paragraph">
-                  <wp:posOffset>1303020</wp:posOffset>
-                </wp:positionV>
-                <wp:extent cx="5966460" cy="7620"/>
-                <wp:effectExtent l="0" t="0" r="34290" b="30480"/>
-                <wp:wrapNone/>
-                <wp:docPr id="4" name="Straight Connector 4"/>
-                <wp:cNvGraphicFramePr/>
-                <a:graphic xmlns:a="http://schemas.openxmlformats.org/drawingml/2006/main">
-                  <a:graphicData uri="http://schemas.microsoft.com/office/word/2010/wordprocessingShape">
-                    <wps:wsp>
-                      <wps:cNvCnPr/>
-                      <wps:spPr>
-                        <a:xfrm>
-                          <a:off x="0" y="0"/>
-                          <a:ext cx="5966460" cy="7620"/>
-                        </a:xfrm>
-                        <a:prstGeom prst="line">
-                          <a:avLst/>
-                        </a:prstGeom>
-                      </wps:spPr>
-                      <wps:style>
-                        <a:lnRef idx="1">
-                          <a:schemeClr val="accent1"/>
-                        </a:lnRef>
-                        <a:fillRef idx="0">
-                          <a:schemeClr val="accent1"/>
-                        </a:fillRef>
-                        <a:effectRef idx="0">
-                          <a:schemeClr val="accent1"/>
-                        </a:effectRef>
-                        <a:fontRef idx="minor">
-                          <a:schemeClr val="tx1"/>
-                        </a:fontRef>
-                      </wps:style>
-                      <wps:bodyPr/>
-                    </wps:wsp>
-                  </a:graphicData>
-                </a:graphic>
-              </wp:anchor>
-            </w:drawing>
-          </mc:Choice>
-          <mc:Fallback>
-            <w:pict>
-              <v:line w14:anchorId="6CABFDCB" id="Straight Connector 4" o:spid="_x0000_s1026" style="position:absolute;z-index:251660288;visibility:visible;mso-wrap-style:square;mso-wrap-distance-left:9pt;mso-wrap-distance-top:0;mso-wrap-distance-right:9pt;mso-wrap-distance-bottom:0;mso-position-horizontal:absolute;mso-position-horizontal-relative:text;mso-position-vertical:absolute;mso-position-vertical-relative:text" from="-3pt,102.6pt" to="466.8pt,103.2pt" o:gfxdata="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" strokecolor="#4472c4 [3204]" strokeweight=".5pt">
-                <v:stroke joinstyle="miter"/>
-              </v:line>
-            </w:pict>
-          </mc:Fallback>
-        </mc:AlternateContent>
-      </w:r>
-      <w:r>
-        <w:rPr>
-          <w:noProof/>
-        </w:rPr>
-        <mc:AlternateContent>
-          <mc:Choice Requires="wps">
-            <w:drawing>
-              <wp:anchor distT="0" distB="0" distL="114300" distR="114300" simplePos="0" relativeHeight="251659264" behindDoc="0" locked="0" layoutInCell="1" allowOverlap="1" wp14:anchorId="4117A96C" wp14:editId="05A9E1F1">
-                <wp:simplePos x="0" y="0"/>
-                <wp:positionH relativeFrom="column">
-                  <wp:posOffset>-312420</wp:posOffset>
-                </wp:positionH>
-                <wp:positionV relativeFrom="paragraph">
-                  <wp:posOffset>144780</wp:posOffset>
-                </wp:positionV>
-                <wp:extent cx="6278880" cy="53340"/>
-                <wp:effectExtent l="0" t="0" r="26670" b="22860"/>
-                <wp:wrapNone/>
-                <wp:docPr id="3" name="Straight Connector 3"/>
-                <wp:cNvGraphicFramePr/>
-                <a:graphic xmlns:a="http://schemas.openxmlformats.org/drawingml/2006/main">
-                  <a:graphicData uri="http://schemas.microsoft.com/office/word/2010/wordprocessingShape">
-                    <wps:wsp>
-                      <wps:cNvCnPr/>
-                      <wps:spPr>
-                        <a:xfrm flipV="1">
-                          <a:off x="0" y="0"/>
-                          <a:ext cx="6278880" cy="53340"/>
-                        </a:xfrm>
-                        <a:prstGeom prst="line">
-                          <a:avLst/>
-                        </a:prstGeom>
-                        <a:ln>
-                          <a:solidFill>
-                            <a:srgbClr val="FF0000"/>
-                          </a:solidFill>
-                        </a:ln>
-                      </wps:spPr>
-                      <wps:style>
-                        <a:lnRef idx="1">
-                          <a:schemeClr val="accent1"/>
-                        </a:lnRef>
-                        <a:fillRef idx="0">
-                          <a:schemeClr val="accent1"/>
-                        </a:fillRef>
-                        <a:effectRef idx="0">
-                          <a:schemeClr val="accent1"/>
-                        </a:effectRef>
-                        <a:fontRef idx="minor">
-                          <a:schemeClr val="tx1"/>
-                        </a:fontRef>
-                      </wps:style>
-                      <wps:bodyPr/>
-                    </wps:wsp>
-                  </a:graphicData>
-                </a:graphic>
-              </wp:anchor>
-            </w:drawing>
-          </mc:Choice>
-          <mc:Fallback>
-            <w:pict>
-              <v:line w14:anchorId="4BB05004" id="Straight Connector 3" o:spid="_x0000_s1026" style="position:absolute;flip:y;z-index:251659264;visibility:visible;mso-wrap-style:square;mso-wrap-distance-left:9pt;mso-wrap-distance-top:0;mso-wrap-distance-right:9pt;mso-wrap-distance-bottom:0;mso-position-horizontal:absolute;mso-position-horizontal-relative:text;mso-position-vertical:absolute;mso-position-vertical-relative:text" from="-24.6pt,11.4pt" to="469.8pt,15.6pt" o:gfxdata="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" strokecolor="red" strokeweight=".5pt">
-                <v:stroke joinstyle="miter"/>
-              </v:line>
-            </w:pict>
-          </mc:Fallback>
-        </mc:AlternateContent>
-      </w:r>
-      <w:r>
-        <w:rPr>
-          <w:noProof/>
-        </w:rPr>
-        <w:drawing>
-          <wp:inline distT="0" distB="0" distL="0" distR="0" wp14:anchorId="4E5AD040" wp14:editId="394B0E45">
-            <wp:extent cx="5731510" cy="5433060"/>
-            <wp:effectExtent l="0" t="0" r="2540" b="0"/>
-            <wp:docPr id="1" name="Picture 1"/>
-            <wp:cNvGraphicFramePr>
-              <a:graphicFrameLocks xmlns:a="http://schemas.openxmlformats.org/drawingml/2006/main" noChangeAspect="1"/>
-            </wp:cNvGraphicFramePr>
-            <a:graphic xmlns:a="http://schemas.openxmlformats.org/drawingml/2006/main">
-              <a:graphicData uri="http://schemas.openxmlformats.org/drawingml/2006/picture">
-                <pic:pic xmlns:pic="http://schemas.openxmlformats.org/drawingml/2006/picture">
-                  <pic:nvPicPr>
-                    <pic:cNvPr id="1" name=""/>
-                    <pic:cNvPicPr/>
-                  </pic:nvPicPr>
-                  <pic:blipFill>
-                    <a:blip r:embed="rId10"/>
-                    <a:stretch>
-                      <a:fillRect/>
-                    </a:stretch>
-                  </pic:blipFill>
-                  <pic:spPr>
-                    <a:xfrm>
-                      <a:off x="0" y="0"/>
-                      <a:ext cx="5731510" cy="5433060"/>
-                    </a:xfrm>
-                    <a:prstGeom prst="rect">
-                      <a:avLst/>
-                    </a:prstGeom>
-                  </pic:spPr>
-                </pic:pic>
-              </a:graphicData>
-            </a:graphic>
-          </wp:inline>
-        </w:drawing>
-      </w:r>
-    </w:p>
-    <w:p>
-      <w:r>
-        <w:rPr>
-          <w:noProof/>
-        </w:rPr>
-        <w:lastRenderedPageBreak/>
-        <mc:AlternateContent>
-          <mc:Choice Requires="wps">
-            <w:drawing>
-              <wp:anchor distT="0" distB="0" distL="114300" distR="114300" simplePos="0" relativeHeight="251663360" behindDoc="0" locked="0" layoutInCell="1" allowOverlap="1" wp14:anchorId="7DF38DCE" wp14:editId="4CF4DDC5">
-                <wp:simplePos x="0" y="0"/>
-                <wp:positionH relativeFrom="column">
-                  <wp:posOffset>-289560</wp:posOffset>
-                </wp:positionH>
-                <wp:positionV relativeFrom="paragraph">
-                  <wp:posOffset>3985260</wp:posOffset>
-                </wp:positionV>
-                <wp:extent cx="6187440" cy="45720"/>
-                <wp:effectExtent l="0" t="0" r="22860" b="30480"/>
-                <wp:wrapNone/>
-                <wp:docPr id="7" name="Straight Connector 7"/>
-                <wp:cNvGraphicFramePr/>
-                <a:graphic xmlns:a="http://schemas.openxmlformats.org/drawingml/2006/main">
-                  <a:graphicData uri="http://schemas.microsoft.com/office/word/2010/wordprocessingShape">
-                    <wps:wsp>
-                      <wps:cNvCnPr/>
-                      <wps:spPr>
-                        <a:xfrm>
-                          <a:off x="0" y="0"/>
-                          <a:ext cx="6187440" cy="45720"/>
-                        </a:xfrm>
-                        <a:prstGeom prst="line">
-                          <a:avLst/>
-                        </a:prstGeom>
-                      </wps:spPr>
-                      <wps:style>
-                        <a:lnRef idx="1">
-                          <a:schemeClr val="accent1"/>
-                        </a:lnRef>
-                        <a:fillRef idx="0">
-                          <a:schemeClr val="accent1"/>
-                        </a:fillRef>
-                        <a:effectRef idx="0">
-                          <a:schemeClr val="accent1"/>
-                        </a:effectRef>
-                        <a:fontRef idx="minor">
-                          <a:schemeClr val="tx1"/>
-                        </a:fontRef>
-                      </wps:style>
-                      <wps:bodyPr/>
-                    </wps:wsp>
-                  </a:graphicData>
-                </a:graphic>
-              </wp:anchor>
-            </w:drawing>
-          </mc:Choice>
-          <mc:Fallback>
-            <w:pict>
-              <v:line w14:anchorId="3965487E" id="Straight Connector 7" o:spid="_x0000_s1026" style="position:absolute;z-index:251663360;visibility:visible;mso-wrap-style:square;mso-wrap-distance-left:9pt;mso-wrap-distance-top:0;mso-wrap-distance-right:9pt;mso-wrap-distance-bottom:0;mso-position-horizontal:absolute;mso-position-horizontal-relative:text;mso-position-vertical:absolute;mso-position-vertical-relative:text" from="-22.8pt,313.8pt" to="464.4pt,317.4pt" o:gfxdata="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" strokecolor="#4472c4 [3204]" strokeweight=".5pt">
-                <v:stroke joinstyle="miter"/>
-              </v:line>
-            </w:pict>
-          </mc:Fallback>
-        </mc:AlternateContent>
-      </w:r>
-      <w:r>
-        <w:rPr>
-          <w:noProof/>
-        </w:rPr>
-        <w:drawing>
-          <wp:inline distT="0" distB="0" distL="0" distR="0" wp14:anchorId="2D413948" wp14:editId="7B23D103">
-            <wp:extent cx="5731510" cy="4196715"/>
-            <wp:effectExtent l="0" t="0" r="2540" b="0"/>
-            <wp:docPr id="2" name="Picture 2"/>
-            <wp:cNvGraphicFramePr>
-              <a:graphicFrameLocks xmlns:a="http://schemas.openxmlformats.org/drawingml/2006/main" noChangeAspect="1"/>
-            </wp:cNvGraphicFramePr>
-            <a:graphic xmlns:a="http://schemas.openxmlformats.org/drawingml/2006/main">
-              <a:graphicData uri="http://schemas.openxmlformats.org/drawingml/2006/picture">
-                <pic:pic xmlns:pic="http://schemas.openxmlformats.org/drawingml/2006/picture">
-                  <pic:nvPicPr>
-                    <pic:cNvPr id="1" name=""/>
-                    <pic:cNvPicPr/>
-                  </pic:nvPicPr>
-                  <pic:blipFill>
-                    <a:blip r:embed="rId11"/>
-                    <a:stretch>
-                      <a:fillRect/>
-                    </a:stretch>
-                  </pic:blipFill>
-                  <pic:spPr>
-                    <a:xfrm>
-                      <a:off x="0" y="0"/>
-                      <a:ext cx="5731510" cy="4196715"/>
-                    </a:xfrm>
-                    <a:prstGeom prst="rect">
-                      <a:avLst/>
-                    </a:prstGeom>
-                  </pic:spPr>
-                </pic:pic>
-              </a:graphicData>
-            </a:graphic>
-          </wp:inline>
-        </w:drawing>
       </w:r>
     </w:p>
     <w:sectPr>
@@ -2923,7 +2510,7 @@
 </file>
 
 <file path=word/numbering.xml><?xml version="1.0" encoding="utf-8"?>
-<w:numbering xmlns:wpc="http://schemas.microsoft.com/office/word/2010/wordprocessingCanvas" xmlns:cx="http://schemas.microsoft.com/office/drawing/2014/chartex" xmlns:cx1="http://schemas.microsoft.com/office/drawing/2015/9/8/chartex" xmlns:cx2="http://schemas.microsoft.com/office/drawing/2015/10/21/chartex" xmlns:cx3="http://schemas.microsoft.com/office/drawing/2016/5/9/chartex" xmlns:cx4="http://schemas.microsoft.com/office/drawing/2016/5/10/chartex" xmlns:cx5="http://schemas.microsoft.com/office/drawing/2016/5/11/chartex" xmlns:cx6="http://schemas.microsoft.com/office/drawing/2016/5/12/chartex" xmlns:cx7="http://schemas.microsoft.com/office/drawing/2016/5/13/chartex" xmlns:cx8="http://schemas.microsoft.com/office/drawing/2016/5/14/chartex" xmlns:mc="http://schemas.openxmlformats.org/markup-compatibility/2006" xmlns:aink="http://schemas.microsoft.com/office/drawing/2016/ink" xmlns:am3d="http://schemas.microsoft.com/office/drawing/2017/model3d" xmlns:o="urn:schemas-microsoft-com:office:office" xmlns:r="http://schemas.openxmlformats.org/officeDocument/2006/relationships" xmlns:m="http://schemas.openxmlformats.org/officeDocument/2006/math" xmlns:v="urn:schemas-microsoft-com:vml" xmlns:wp14="http://schemas.microsoft.com/office/word/2010/wordprocessingDrawing" xmlns:wp="http://schemas.openxmlformats.org/drawingml/2006/wordprocessingDrawing" xmlns:w10="urn:schemas-microsoft-com:office:word" xmlns:w="http://schemas.openxmlformats.org/wordprocessingml/2006/main" xmlns:w14="http://schemas.microsoft.com/office/word/2010/wordml" xmlns:w15="http://schemas.microsoft.com/office/word/2012/wordml" xmlns:w16cid="http://schemas.microsoft.com/office/word/2016/wordml/cid" xmlns:w16se="http://schemas.microsoft.com/office/word/2015/wordml/symex" xmlns:wpg="http://schemas.microsoft.com/office/word/2010/wordprocessingGroup" xmlns:wpi="http://schemas.microsoft.com/office/word/2010/wordprocessingInk" xmlns:wne="http://schemas.microsoft.com/office/word/2006/wordml" xmlns:wps="http://schemas.microsoft.com/office/word/2010/wordprocessingShape" mc:Ignorable="w14 w15 w16se w16cid wp14">
+<w:numbering xmlns:wpc="http://schemas.microsoft.com/office/word/2010/wordprocessingCanvas" xmlns:cx="http://schemas.microsoft.com/office/drawing/2014/chartex" xmlns:cx1="http://schemas.microsoft.com/office/drawing/2015/9/8/chartex" xmlns:mc="http://schemas.openxmlformats.org/markup-compatibility/2006" xmlns:o="urn:schemas-microsoft-com:office:office" xmlns:r="http://schemas.openxmlformats.org/officeDocument/2006/relationships" xmlns:m="http://schemas.openxmlformats.org/officeDocument/2006/math" xmlns:v="urn:schemas-microsoft-com:vml" xmlns:wp14="http://schemas.microsoft.com/office/word/2010/wordprocessingDrawing" xmlns:wp="http://schemas.openxmlformats.org/drawingml/2006/wordprocessingDrawing" xmlns:w10="urn:schemas-microsoft-com:office:word" xmlns:w="http://schemas.openxmlformats.org/wordprocessingml/2006/main" xmlns:w14="http://schemas.microsoft.com/office/word/2010/wordml" xmlns:w15="http://schemas.microsoft.com/office/word/2012/wordml" xmlns:w16se="http://schemas.microsoft.com/office/word/2015/wordml/symex" xmlns:wpg="http://schemas.microsoft.com/office/word/2010/wordprocessingGroup" xmlns:wpi="http://schemas.microsoft.com/office/word/2010/wordprocessingInk" xmlns:wne="http://schemas.microsoft.com/office/word/2006/wordml" xmlns:wps="http://schemas.microsoft.com/office/word/2010/wordprocessingShape" mc:Ignorable="w14 w15 w16se wp14">
   <w:abstractNum w:abstractNumId="0" w15:restartNumberingAfterBreak="0">
     <w:nsid w:val="07EA5E71"/>
     <w:multiLevelType w:val="hybridMultilevel"/>
@@ -3363,7 +2950,7 @@
 </file>
 
 <file path=word/styles.xml><?xml version="1.0" encoding="utf-8"?>
-<w:styles xmlns:mc="http://schemas.openxmlformats.org/markup-compatibility/2006" xmlns:r="http://schemas.openxmlformats.org/officeDocument/2006/relationships" xmlns:w="http://schemas.openxmlformats.org/wordprocessingml/2006/main" xmlns:w14="http://schemas.microsoft.com/office/word/2010/wordml" xmlns:w15="http://schemas.microsoft.com/office/word/2012/wordml" xmlns:w16cid="http://schemas.microsoft.com/office/word/2016/wordml/cid" xmlns:w16se="http://schemas.microsoft.com/office/word/2015/wordml/symex" mc:Ignorable="w14 w15 w16se w16cid">
+<w:styles xmlns:mc="http://schemas.openxmlformats.org/markup-compatibility/2006" xmlns:r="http://schemas.openxmlformats.org/officeDocument/2006/relationships" xmlns:w="http://schemas.openxmlformats.org/wordprocessingml/2006/main" xmlns:w14="http://schemas.microsoft.com/office/word/2010/wordml" xmlns:w15="http://schemas.microsoft.com/office/word/2012/wordml" xmlns:w16se="http://schemas.microsoft.com/office/word/2015/wordml/symex" mc:Ignorable="w14 w15 w16se">
   <w:docDefaults>
     <w:rPrDefault>
       <w:rPr>
@@ -3379,7 +2966,7 @@
       </w:pPr>
     </w:pPrDefault>
   </w:docDefaults>
-  <w:latentStyles w:defLockedState="0" w:defUIPriority="99" w:defSemiHidden="0" w:defUnhideWhenUsed="0" w:defQFormat="0" w:count="376">
+  <w:latentStyles w:defLockedState="0" w:defUIPriority="99" w:defSemiHidden="0" w:defUnhideWhenUsed="0" w:defQFormat="0" w:count="371">
     <w:lsdException w:name="Normal" w:uiPriority="0" w:qFormat="1"/>
     <w:lsdException w:name="heading 1" w:uiPriority="9" w:qFormat="1"/>
     <w:lsdException w:name="heading 2" w:semiHidden="1" w:uiPriority="9" w:unhideWhenUsed="1" w:qFormat="1"/>
@@ -3751,11 +3338,6 @@
     <w:lsdException w:name="List Table 5 Dark Accent 6" w:uiPriority="50"/>
     <w:lsdException w:name="List Table 6 Colorful Accent 6" w:uiPriority="51"/>
     <w:lsdException w:name="List Table 7 Colorful Accent 6" w:uiPriority="52"/>
-    <w:lsdException w:name="Mention" w:semiHidden="1" w:unhideWhenUsed="1"/>
-    <w:lsdException w:name="Smart Hyperlink" w:semiHidden="1" w:unhideWhenUsed="1"/>
-    <w:lsdException w:name="Hashtag" w:semiHidden="1" w:unhideWhenUsed="1"/>
-    <w:lsdException w:name="Unresolved Mention" w:semiHidden="1" w:unhideWhenUsed="1"/>
-    <w:lsdException w:name="Smart Link" w:semiHidden="1" w:unhideWhenUsed="1"/>
   </w:latentStyles>
   <w:style w:type="paragraph" w:default="1" w:styleId="Normal">
     <w:name w:val="Normal"/>
@@ -3875,7 +3457,7 @@
       <w:u w:val="single"/>
     </w:rPr>
   </w:style>
-  <w:style w:type="character" w:styleId="UnresolvedMention">
+  <w:style w:type="character" w:customStyle="1" w:styleId="UnresolvedMention">
     <w:name w:val="Unresolved Mention"/>
     <w:basedOn w:val="DefaultParagraphFont"/>
     <w:uiPriority w:val="99"/>

--- a/Assembly and Settting Up Guide/Building and Setting Up.docx
+++ b/Assembly and Settting Up Guide/Building and Setting Up.docx
@@ -1882,6 +1882,8 @@
           <w:numId w:val="3"/>
         </w:numPr>
       </w:pPr>
+      <w:bookmarkStart w:id="0" w:name="_GoBack"/>
+      <w:bookmarkEnd w:id="0"/>
       <w:r>
         <w:t xml:space="preserve">Inspect the files in the folder “images” </w:t>
       </w:r>
@@ -2312,49 +2314,49 @@
         <w:tab/>
         <w:t>Choose to download the “Raspberry Pi OS Debian Desktop version if it asks during installation.</w:t>
       </w:r>
-      <w:bookmarkStart w:id="0" w:name="_GoBack"/>
-      <w:bookmarkEnd w:id="0"/>
+    </w:p>
+    <w:p>
+      <w:r>
+        <w:t>Step 3: Install OS in Raspberry</w:t>
+      </w:r>
+    </w:p>
+    <w:p>
+      <w:r>
+        <w:t xml:space="preserve">Step 4: Set up location time, language and connect a </w:t>
+      </w:r>
+      <w:proofErr w:type="spellStart"/>
+      <w:r>
+        <w:t>WiFi</w:t>
+      </w:r>
+      <w:proofErr w:type="spellEnd"/>
+      <w:r>
+        <w:t xml:space="preserve"> Network.</w:t>
+      </w:r>
+    </w:p>
+    <w:p>
+      <w:r>
+        <w:t>Step 5: Update files.</w:t>
+      </w:r>
     </w:p>
     <w:p/>
     <w:p>
       <w:r>
-        <w:t>Step 3: Install OS in Raspberry</w:t>
-      </w:r>
-    </w:p>
-    <w:p/>
-    <w:p>
-      <w:r>
-        <w:t xml:space="preserve">Step 4: Set up location time, language and connect a </w:t>
-      </w:r>
-      <w:proofErr w:type="spellStart"/>
-      <w:r>
-        <w:t>WiFi</w:t>
-      </w:r>
-      <w:proofErr w:type="spellEnd"/>
-      <w:r>
-        <w:t xml:space="preserve"> Network.</w:t>
-      </w:r>
-    </w:p>
-    <w:p/>
-    <w:p>
-      <w:r>
-        <w:t>Step 5: Update files.</w:t>
-      </w:r>
-    </w:p>
-    <w:p/>
-    <w:p/>
-    <w:p>
-      <w:r>
-        <w:t>Step 7: Verify If camera model works properly</w:t>
-      </w:r>
-    </w:p>
-    <w:p/>
+        <w:t xml:space="preserve">Step 7: Verify </w:t>
+      </w:r>
+      <w:proofErr w:type="gramStart"/>
+      <w:r>
+        <w:t>If</w:t>
+      </w:r>
+      <w:proofErr w:type="gramEnd"/>
+      <w:r>
+        <w:t xml:space="preserve"> camera model works properly</w:t>
+      </w:r>
+    </w:p>
     <w:p>
       <w:r>
         <w:t>Step 8: Copy all programs files in pi folder</w:t>
       </w:r>
     </w:p>
-    <w:p/>
     <w:p>
       <w:r>
         <w:t xml:space="preserve">Step 9: Edit </w:t>
@@ -2456,13 +2458,6 @@
       </w:r>
     </w:p>
     <w:p>
-      <w:pPr>
-        <w:rPr>
-          <w:lang w:val="es-CO"/>
-        </w:rPr>
-      </w:pPr>
-    </w:p>
-    <w:p>
       <w:r>
         <w:t xml:space="preserve">Step 9: Download </w:t>
       </w:r>
@@ -2495,7 +2490,6 @@
     </w:p>
     <w:p>
       <w:r>
-        <w:lastRenderedPageBreak/>
         <w:t>Step 11: save autoboot.txt file in RECOVERY partition</w:t>
       </w:r>
     </w:p>
